--- a/Map tijdelijke documenten/Plan van aanpak V0.4.docx
+++ b/Map tijdelijke documenten/Plan van aanpak V0.4.docx
@@ -7,7 +7,7 @@
         <w:pStyle w:val="Titel"/>
       </w:pPr>
       <w:r>
-        <w:t>Plan van aanpak V0.4</w:t>
+        <w:t>Plan van aanpak</w:t>
       </w:r>
     </w:p>
     <w:p>
@@ -117,7 +117,7 @@
       <w:pPr>
         <w:pStyle w:val="Kop1"/>
       </w:pPr>
-      <w:bookmarkStart w:id="1" w:name="_Toc436224353"/>
+      <w:bookmarkStart w:id="1" w:name="_Toc436830884"/>
       <w:r>
         <w:lastRenderedPageBreak/>
         <w:t>Versiebeheer</w:t>
@@ -451,7 +451,12 @@
             <w:pStyle w:val="Kopvaninhoudsopgave"/>
           </w:pPr>
           <w:r>
-            <w:t>Inhoudsopgave</w:t>
+            <w:t>Inhoudsopgav</w:t>
+          </w:r>
+          <w:bookmarkStart w:id="2" w:name="_GoBack"/>
+          <w:bookmarkEnd w:id="2"/>
+          <w:r>
+            <w:t>e</w:t>
           </w:r>
         </w:p>
         <w:p>
@@ -465,7 +470,8 @@
               <w:b w:val="0"/>
               <w:noProof/>
               <w:color w:val="auto"/>
-              <w:lang w:eastAsia="ja-JP"/>
+              <w:sz w:val="22"/>
+              <w:szCs w:val="22"/>
             </w:rPr>
           </w:pPr>
           <w:r>
@@ -483,7 +489,7 @@
             </w:rPr>
             <w:fldChar w:fldCharType="separate"/>
           </w:r>
-          <w:hyperlink w:anchor="_Toc436224353" w:history="1">
+          <w:hyperlink w:anchor="_Toc436830884" w:history="1">
             <w:r>
               <w:rPr>
                 <w:rStyle w:val="Hyperlink"/>
@@ -510,7 +516,7 @@
                 <w:noProof/>
                 <w:webHidden/>
               </w:rPr>
-              <w:instrText xml:space="preserve"> PAGEREF _Toc436224353 \h </w:instrText>
+              <w:instrText xml:space="preserve"> PAGEREF _Toc436830884 \h </w:instrText>
             </w:r>
             <w:r>
               <w:rPr>
@@ -545,6 +551,7 @@
           <w:pPr>
             <w:pStyle w:val="Inhopg1"/>
             <w:tabs>
+              <w:tab w:val="left" w:pos="440"/>
               <w:tab w:val="right" w:leader="dot" w:pos="9056"/>
             </w:tabs>
             <w:rPr>
@@ -552,15 +559,34 @@
               <w:b w:val="0"/>
               <w:noProof/>
               <w:color w:val="auto"/>
-              <w:lang w:eastAsia="ja-JP"/>
+              <w:sz w:val="22"/>
+              <w:szCs w:val="22"/>
             </w:rPr>
           </w:pPr>
-          <w:hyperlink w:anchor="_Toc436224354" w:history="1">
+          <w:hyperlink w:anchor="_Toc436830885" w:history="1">
             <w:r>
               <w:rPr>
                 <w:rStyle w:val="Hyperlink"/>
                 <w:noProof/>
               </w:rPr>
+              <w:t>1.</w:t>
+            </w:r>
+            <w:r>
+              <w:rPr>
+                <w:rFonts w:asciiTheme="minorHAnsi" w:hAnsiTheme="minorHAnsi"/>
+                <w:b w:val="0"/>
+                <w:noProof/>
+                <w:color w:val="auto"/>
+                <w:sz w:val="22"/>
+                <w:szCs w:val="22"/>
+              </w:rPr>
+              <w:tab/>
+            </w:r>
+            <w:r>
+              <w:rPr>
+                <w:rStyle w:val="Hyperlink"/>
+                <w:noProof/>
+              </w:rPr>
               <w:t>Inleiding</w:t>
             </w:r>
             <w:r>
@@ -582,7 +608,7 @@
                 <w:noProof/>
                 <w:webHidden/>
               </w:rPr>
-              <w:instrText xml:space="preserve"> PAGEREF _Toc436224354 \h </w:instrText>
+              <w:instrText xml:space="preserve"> PAGEREF _Toc436830885 \h </w:instrText>
             </w:r>
             <w:r>
               <w:rPr>
@@ -617,21 +643,32 @@
           <w:pPr>
             <w:pStyle w:val="Inhopg2"/>
             <w:tabs>
+              <w:tab w:val="left" w:pos="660"/>
               <w:tab w:val="right" w:leader="dot" w:pos="9056"/>
             </w:tabs>
             <w:rPr>
               <w:noProof/>
-              <w:sz w:val="24"/>
-              <w:szCs w:val="24"/>
-              <w:lang w:eastAsia="ja-JP"/>
             </w:rPr>
           </w:pPr>
-          <w:hyperlink w:anchor="_Toc436224355" w:history="1">
+          <w:hyperlink w:anchor="_Toc436830886" w:history="1">
             <w:r>
               <w:rPr>
                 <w:rStyle w:val="Hyperlink"/>
                 <w:noProof/>
               </w:rPr>
+              <w:t>1.1.</w:t>
+            </w:r>
+            <w:r>
+              <w:rPr>
+                <w:noProof/>
+              </w:rPr>
+              <w:tab/>
+            </w:r>
+            <w:r>
+              <w:rPr>
+                <w:rStyle w:val="Hyperlink"/>
+                <w:noProof/>
+              </w:rPr>
               <w:t>Achtergrond van de opdracht</w:t>
             </w:r>
             <w:r>
@@ -653,7 +690,7 @@
                 <w:noProof/>
                 <w:webHidden/>
               </w:rPr>
-              <w:instrText xml:space="preserve"> PAGEREF _Toc436224355 \h </w:instrText>
+              <w:instrText xml:space="preserve"> PAGEREF _Toc436830886 \h </w:instrText>
             </w:r>
             <w:r>
               <w:rPr>
@@ -688,21 +725,32 @@
           <w:pPr>
             <w:pStyle w:val="Inhopg2"/>
             <w:tabs>
+              <w:tab w:val="left" w:pos="660"/>
               <w:tab w:val="right" w:leader="dot" w:pos="9056"/>
             </w:tabs>
             <w:rPr>
               <w:noProof/>
-              <w:sz w:val="24"/>
-              <w:szCs w:val="24"/>
-              <w:lang w:eastAsia="ja-JP"/>
             </w:rPr>
           </w:pPr>
-          <w:hyperlink w:anchor="_Toc436224356" w:history="1">
+          <w:hyperlink w:anchor="_Toc436830887" w:history="1">
             <w:r>
               <w:rPr>
                 <w:rStyle w:val="Hyperlink"/>
                 <w:noProof/>
               </w:rPr>
+              <w:t>1.2.</w:t>
+            </w:r>
+            <w:r>
+              <w:rPr>
+                <w:noProof/>
+              </w:rPr>
+              <w:tab/>
+            </w:r>
+            <w:r>
+              <w:rPr>
+                <w:rStyle w:val="Hyperlink"/>
+                <w:noProof/>
+              </w:rPr>
               <w:t>Doel van het document</w:t>
             </w:r>
             <w:r>
@@ -724,7 +772,7 @@
                 <w:noProof/>
                 <w:webHidden/>
               </w:rPr>
-              <w:instrText xml:space="preserve"> PAGEREF _Toc436224356 \h </w:instrText>
+              <w:instrText xml:space="preserve"> PAGEREF _Toc436830887 \h </w:instrText>
             </w:r>
             <w:r>
               <w:rPr>
@@ -759,21 +807,32 @@
           <w:pPr>
             <w:pStyle w:val="Inhopg2"/>
             <w:tabs>
+              <w:tab w:val="left" w:pos="660"/>
               <w:tab w:val="right" w:leader="dot" w:pos="9056"/>
             </w:tabs>
             <w:rPr>
               <w:noProof/>
-              <w:sz w:val="24"/>
-              <w:szCs w:val="24"/>
-              <w:lang w:eastAsia="ja-JP"/>
             </w:rPr>
           </w:pPr>
-          <w:hyperlink w:anchor="_Toc436224357" w:history="1">
+          <w:hyperlink w:anchor="_Toc436830888" w:history="1">
             <w:r>
               <w:rPr>
                 <w:rStyle w:val="Hyperlink"/>
                 <w:noProof/>
               </w:rPr>
+              <w:t>1.3.</w:t>
+            </w:r>
+            <w:r>
+              <w:rPr>
+                <w:noProof/>
+              </w:rPr>
+              <w:tab/>
+            </w:r>
+            <w:r>
+              <w:rPr>
+                <w:rStyle w:val="Hyperlink"/>
+                <w:noProof/>
+              </w:rPr>
               <w:t>Doel van de opdracht</w:t>
             </w:r>
             <w:r>
@@ -795,7 +854,7 @@
                 <w:noProof/>
                 <w:webHidden/>
               </w:rPr>
-              <w:instrText xml:space="preserve"> PAGEREF _Toc436224357 \h </w:instrText>
+              <w:instrText xml:space="preserve"> PAGEREF _Toc436830888 \h </w:instrText>
             </w:r>
             <w:r>
               <w:rPr>
@@ -830,6 +889,7 @@
           <w:pPr>
             <w:pStyle w:val="Inhopg1"/>
             <w:tabs>
+              <w:tab w:val="left" w:pos="440"/>
               <w:tab w:val="right" w:leader="dot" w:pos="9056"/>
             </w:tabs>
             <w:rPr>
@@ -837,15 +897,34 @@
               <w:b w:val="0"/>
               <w:noProof/>
               <w:color w:val="auto"/>
-              <w:lang w:eastAsia="ja-JP"/>
+              <w:sz w:val="22"/>
+              <w:szCs w:val="22"/>
             </w:rPr>
           </w:pPr>
-          <w:hyperlink w:anchor="_Toc436224358" w:history="1">
+          <w:hyperlink w:anchor="_Toc436830889" w:history="1">
             <w:r>
               <w:rPr>
                 <w:rStyle w:val="Hyperlink"/>
                 <w:noProof/>
               </w:rPr>
+              <w:t>2.</w:t>
+            </w:r>
+            <w:r>
+              <w:rPr>
+                <w:rFonts w:asciiTheme="minorHAnsi" w:hAnsiTheme="minorHAnsi"/>
+                <w:b w:val="0"/>
+                <w:noProof/>
+                <w:color w:val="auto"/>
+                <w:sz w:val="22"/>
+                <w:szCs w:val="22"/>
+              </w:rPr>
+              <w:tab/>
+            </w:r>
+            <w:r>
+              <w:rPr>
+                <w:rStyle w:val="Hyperlink"/>
+                <w:noProof/>
+              </w:rPr>
               <w:t>Onderzoek</w:t>
             </w:r>
             <w:r>
@@ -867,7 +946,7 @@
                 <w:noProof/>
                 <w:webHidden/>
               </w:rPr>
-              <w:instrText xml:space="preserve"> PAGEREF _Toc436224358 \h </w:instrText>
+              <w:instrText xml:space="preserve"> PAGEREF _Toc436830889 \h </w:instrText>
             </w:r>
             <w:r>
               <w:rPr>
@@ -887,7 +966,7 @@
                 <w:noProof/>
                 <w:webHidden/>
               </w:rPr>
-              <w:t>5</w:t>
+              <w:t>4</w:t>
             </w:r>
             <w:r>
               <w:rPr>
@@ -902,21 +981,32 @@
           <w:pPr>
             <w:pStyle w:val="Inhopg2"/>
             <w:tabs>
+              <w:tab w:val="left" w:pos="660"/>
               <w:tab w:val="right" w:leader="dot" w:pos="9056"/>
             </w:tabs>
             <w:rPr>
               <w:noProof/>
-              <w:sz w:val="24"/>
-              <w:szCs w:val="24"/>
-              <w:lang w:eastAsia="ja-JP"/>
             </w:rPr>
           </w:pPr>
-          <w:hyperlink w:anchor="_Toc436224359" w:history="1">
+          <w:hyperlink w:anchor="_Toc436830890" w:history="1">
             <w:r>
               <w:rPr>
                 <w:rStyle w:val="Hyperlink"/>
                 <w:noProof/>
               </w:rPr>
+              <w:t>2.1.</w:t>
+            </w:r>
+            <w:r>
+              <w:rPr>
+                <w:noProof/>
+              </w:rPr>
+              <w:tab/>
+            </w:r>
+            <w:r>
+              <w:rPr>
+                <w:rStyle w:val="Hyperlink"/>
+                <w:noProof/>
+              </w:rPr>
               <w:t>Verzamelen van informatie</w:t>
             </w:r>
             <w:r>
@@ -938,7 +1028,7 @@
                 <w:noProof/>
                 <w:webHidden/>
               </w:rPr>
-              <w:instrText xml:space="preserve"> PAGEREF _Toc436224359 \h </w:instrText>
+              <w:instrText xml:space="preserve"> PAGEREF _Toc436830890 \h </w:instrText>
             </w:r>
             <w:r>
               <w:rPr>
@@ -958,7 +1048,7 @@
                 <w:noProof/>
                 <w:webHidden/>
               </w:rPr>
-              <w:t>5</w:t>
+              <w:t>4</w:t>
             </w:r>
             <w:r>
               <w:rPr>
@@ -973,21 +1063,32 @@
           <w:pPr>
             <w:pStyle w:val="Inhopg2"/>
             <w:tabs>
+              <w:tab w:val="left" w:pos="660"/>
               <w:tab w:val="right" w:leader="dot" w:pos="9056"/>
             </w:tabs>
             <w:rPr>
               <w:noProof/>
-              <w:sz w:val="24"/>
-              <w:szCs w:val="24"/>
-              <w:lang w:eastAsia="ja-JP"/>
             </w:rPr>
           </w:pPr>
-          <w:hyperlink w:anchor="_Toc436224360" w:history="1">
+          <w:hyperlink w:anchor="_Toc436830891" w:history="1">
             <w:r>
               <w:rPr>
                 <w:rStyle w:val="Hyperlink"/>
                 <w:noProof/>
               </w:rPr>
+              <w:t>2.2.</w:t>
+            </w:r>
+            <w:r>
+              <w:rPr>
+                <w:noProof/>
+              </w:rPr>
+              <w:tab/>
+            </w:r>
+            <w:r>
+              <w:rPr>
+                <w:rStyle w:val="Hyperlink"/>
+                <w:noProof/>
+              </w:rPr>
               <w:t>Te raadplegen literatuur</w:t>
             </w:r>
             <w:r>
@@ -1009,7 +1110,7 @@
                 <w:noProof/>
                 <w:webHidden/>
               </w:rPr>
-              <w:instrText xml:space="preserve"> PAGEREF _Toc436224360 \h </w:instrText>
+              <w:instrText xml:space="preserve"> PAGEREF _Toc436830891 \h </w:instrText>
             </w:r>
             <w:r>
               <w:rPr>
@@ -1029,7 +1130,7 @@
                 <w:noProof/>
                 <w:webHidden/>
               </w:rPr>
-              <w:t>5</w:t>
+              <w:t>4</w:t>
             </w:r>
             <w:r>
               <w:rPr>
@@ -1044,21 +1145,32 @@
           <w:pPr>
             <w:pStyle w:val="Inhopg2"/>
             <w:tabs>
+              <w:tab w:val="left" w:pos="660"/>
               <w:tab w:val="right" w:leader="dot" w:pos="9056"/>
             </w:tabs>
             <w:rPr>
               <w:noProof/>
-              <w:sz w:val="24"/>
-              <w:szCs w:val="24"/>
-              <w:lang w:eastAsia="ja-JP"/>
             </w:rPr>
           </w:pPr>
-          <w:hyperlink w:anchor="_Toc436224361" w:history="1">
+          <w:hyperlink w:anchor="_Toc436830892" w:history="1">
             <w:r>
               <w:rPr>
                 <w:rStyle w:val="Hyperlink"/>
                 <w:noProof/>
               </w:rPr>
+              <w:t>2.3.</w:t>
+            </w:r>
+            <w:r>
+              <w:rPr>
+                <w:noProof/>
+              </w:rPr>
+              <w:tab/>
+            </w:r>
+            <w:r>
+              <w:rPr>
+                <w:rStyle w:val="Hyperlink"/>
+                <w:noProof/>
+              </w:rPr>
               <w:t>Experimenten die moeten worden uitgevoerd</w:t>
             </w:r>
             <w:r>
@@ -1080,7 +1192,7 @@
                 <w:noProof/>
                 <w:webHidden/>
               </w:rPr>
-              <w:instrText xml:space="preserve"> PAGEREF _Toc436224361 \h </w:instrText>
+              <w:instrText xml:space="preserve"> PAGEREF _Toc436830892 \h </w:instrText>
             </w:r>
             <w:r>
               <w:rPr>
@@ -1100,7 +1212,7 @@
                 <w:noProof/>
                 <w:webHidden/>
               </w:rPr>
-              <w:t>5</w:t>
+              <w:t>4</w:t>
             </w:r>
             <w:r>
               <w:rPr>
@@ -1115,6 +1227,7 @@
           <w:pPr>
             <w:pStyle w:val="Inhopg1"/>
             <w:tabs>
+              <w:tab w:val="left" w:pos="440"/>
               <w:tab w:val="right" w:leader="dot" w:pos="9056"/>
             </w:tabs>
             <w:rPr>
@@ -1122,15 +1235,34 @@
               <w:b w:val="0"/>
               <w:noProof/>
               <w:color w:val="auto"/>
-              <w:lang w:eastAsia="ja-JP"/>
+              <w:sz w:val="22"/>
+              <w:szCs w:val="22"/>
             </w:rPr>
           </w:pPr>
-          <w:hyperlink w:anchor="_Toc436224362" w:history="1">
+          <w:hyperlink w:anchor="_Toc436830893" w:history="1">
             <w:r>
               <w:rPr>
                 <w:rStyle w:val="Hyperlink"/>
                 <w:noProof/>
               </w:rPr>
+              <w:t>3.</w:t>
+            </w:r>
+            <w:r>
+              <w:rPr>
+                <w:rFonts w:asciiTheme="minorHAnsi" w:hAnsiTheme="minorHAnsi"/>
+                <w:b w:val="0"/>
+                <w:noProof/>
+                <w:color w:val="auto"/>
+                <w:sz w:val="22"/>
+                <w:szCs w:val="22"/>
+              </w:rPr>
+              <w:tab/>
+            </w:r>
+            <w:r>
+              <w:rPr>
+                <w:rStyle w:val="Hyperlink"/>
+                <w:noProof/>
+              </w:rPr>
               <w:t>Op te leveren producten</w:t>
             </w:r>
             <w:r>
@@ -1152,7 +1284,7 @@
                 <w:noProof/>
                 <w:webHidden/>
               </w:rPr>
-              <w:instrText xml:space="preserve"> PAGEREF _Toc436224362 \h </w:instrText>
+              <w:instrText xml:space="preserve"> PAGEREF _Toc436830893 \h </w:instrText>
             </w:r>
             <w:r>
               <w:rPr>
@@ -1172,7 +1304,7 @@
                 <w:noProof/>
                 <w:webHidden/>
               </w:rPr>
-              <w:t>6</w:t>
+              <w:t>4</w:t>
             </w:r>
             <w:r>
               <w:rPr>
@@ -1187,21 +1319,32 @@
           <w:pPr>
             <w:pStyle w:val="Inhopg2"/>
             <w:tabs>
+              <w:tab w:val="left" w:pos="660"/>
               <w:tab w:val="right" w:leader="dot" w:pos="9056"/>
             </w:tabs>
             <w:rPr>
               <w:noProof/>
-              <w:sz w:val="24"/>
-              <w:szCs w:val="24"/>
-              <w:lang w:eastAsia="ja-JP"/>
             </w:rPr>
           </w:pPr>
-          <w:hyperlink w:anchor="_Toc436224363" w:history="1">
+          <w:hyperlink w:anchor="_Toc436830894" w:history="1">
             <w:r>
               <w:rPr>
                 <w:rStyle w:val="Hyperlink"/>
                 <w:noProof/>
               </w:rPr>
+              <w:t>3.1.</w:t>
+            </w:r>
+            <w:r>
+              <w:rPr>
+                <w:noProof/>
+              </w:rPr>
+              <w:tab/>
+            </w:r>
+            <w:r>
+              <w:rPr>
+                <w:rStyle w:val="Hyperlink"/>
+                <w:noProof/>
+              </w:rPr>
               <w:t>Prioritering van op te leveren producten</w:t>
             </w:r>
             <w:r>
@@ -1223,7 +1366,7 @@
                 <w:noProof/>
                 <w:webHidden/>
               </w:rPr>
-              <w:instrText xml:space="preserve"> PAGEREF _Toc436224363 \h </w:instrText>
+              <w:instrText xml:space="preserve"> PAGEREF _Toc436830894 \h </w:instrText>
             </w:r>
             <w:r>
               <w:rPr>
@@ -1243,7 +1386,7 @@
                 <w:noProof/>
                 <w:webHidden/>
               </w:rPr>
-              <w:t>6</w:t>
+              <w:t>4</w:t>
             </w:r>
             <w:r>
               <w:rPr>
@@ -1258,21 +1401,32 @@
           <w:pPr>
             <w:pStyle w:val="Inhopg2"/>
             <w:tabs>
+              <w:tab w:val="left" w:pos="660"/>
               <w:tab w:val="right" w:leader="dot" w:pos="9056"/>
             </w:tabs>
             <w:rPr>
               <w:noProof/>
-              <w:sz w:val="24"/>
-              <w:szCs w:val="24"/>
-              <w:lang w:eastAsia="ja-JP"/>
             </w:rPr>
           </w:pPr>
-          <w:hyperlink w:anchor="_Toc436224364" w:history="1">
+          <w:hyperlink w:anchor="_Toc436830895" w:history="1">
             <w:r>
               <w:rPr>
                 <w:rStyle w:val="Hyperlink"/>
                 <w:noProof/>
               </w:rPr>
+              <w:t>3.2.</w:t>
+            </w:r>
+            <w:r>
+              <w:rPr>
+                <w:noProof/>
+              </w:rPr>
+              <w:tab/>
+            </w:r>
+            <w:r>
+              <w:rPr>
+                <w:rStyle w:val="Hyperlink"/>
+                <w:noProof/>
+              </w:rPr>
               <w:t>Kwaliteitseisen waaraan de op te leveren producten moeten voldoen</w:t>
             </w:r>
             <w:r>
@@ -1294,7 +1448,7 @@
                 <w:noProof/>
                 <w:webHidden/>
               </w:rPr>
-              <w:instrText xml:space="preserve"> PAGEREF _Toc436224364 \h </w:instrText>
+              <w:instrText xml:space="preserve"> PAGEREF _Toc436830895 \h </w:instrText>
             </w:r>
             <w:r>
               <w:rPr>
@@ -1314,7 +1468,7 @@
                 <w:noProof/>
                 <w:webHidden/>
               </w:rPr>
-              <w:t>6</w:t>
+              <w:t>4</w:t>
             </w:r>
             <w:r>
               <w:rPr>
@@ -1329,6 +1483,7 @@
           <w:pPr>
             <w:pStyle w:val="Inhopg1"/>
             <w:tabs>
+              <w:tab w:val="left" w:pos="440"/>
               <w:tab w:val="right" w:leader="dot" w:pos="9056"/>
             </w:tabs>
             <w:rPr>
@@ -1336,15 +1491,34 @@
               <w:b w:val="0"/>
               <w:noProof/>
               <w:color w:val="auto"/>
-              <w:lang w:eastAsia="ja-JP"/>
+              <w:sz w:val="22"/>
+              <w:szCs w:val="22"/>
             </w:rPr>
           </w:pPr>
-          <w:hyperlink w:anchor="_Toc436224365" w:history="1">
+          <w:hyperlink w:anchor="_Toc436830896" w:history="1">
             <w:r>
               <w:rPr>
                 <w:rStyle w:val="Hyperlink"/>
                 <w:noProof/>
               </w:rPr>
+              <w:t>4.</w:t>
+            </w:r>
+            <w:r>
+              <w:rPr>
+                <w:rFonts w:asciiTheme="minorHAnsi" w:hAnsiTheme="minorHAnsi"/>
+                <w:b w:val="0"/>
+                <w:noProof/>
+                <w:color w:val="auto"/>
+                <w:sz w:val="22"/>
+                <w:szCs w:val="22"/>
+              </w:rPr>
+              <w:tab/>
+            </w:r>
+            <w:r>
+              <w:rPr>
+                <w:rStyle w:val="Hyperlink"/>
+                <w:noProof/>
+              </w:rPr>
               <w:t>Methode van kwaliteitsbewaking</w:t>
             </w:r>
             <w:r>
@@ -1366,7 +1540,7 @@
                 <w:noProof/>
                 <w:webHidden/>
               </w:rPr>
-              <w:instrText xml:space="preserve"> PAGEREF _Toc436224365 \h </w:instrText>
+              <w:instrText xml:space="preserve"> PAGEREF _Toc436830896 \h </w:instrText>
             </w:r>
             <w:r>
               <w:rPr>
@@ -1386,7 +1560,7 @@
                 <w:noProof/>
                 <w:webHidden/>
               </w:rPr>
-              <w:t>7</w:t>
+              <w:t>4</w:t>
             </w:r>
             <w:r>
               <w:rPr>
@@ -1401,21 +1575,32 @@
           <w:pPr>
             <w:pStyle w:val="Inhopg2"/>
             <w:tabs>
+              <w:tab w:val="left" w:pos="660"/>
               <w:tab w:val="right" w:leader="dot" w:pos="9056"/>
             </w:tabs>
             <w:rPr>
               <w:noProof/>
-              <w:sz w:val="24"/>
-              <w:szCs w:val="24"/>
-              <w:lang w:eastAsia="ja-JP"/>
             </w:rPr>
           </w:pPr>
-          <w:hyperlink w:anchor="_Toc436224366" w:history="1">
+          <w:hyperlink w:anchor="_Toc436830897" w:history="1">
             <w:r>
               <w:rPr>
                 <w:rStyle w:val="Hyperlink"/>
                 <w:noProof/>
               </w:rPr>
+              <w:t>4.1.</w:t>
+            </w:r>
+            <w:r>
+              <w:rPr>
+                <w:noProof/>
+              </w:rPr>
+              <w:tab/>
+            </w:r>
+            <w:r>
+              <w:rPr>
+                <w:rStyle w:val="Hyperlink"/>
+                <w:noProof/>
+              </w:rPr>
               <w:t>Hoe wordt vastgesteld hoe of aan de kwaliteitseisen voldaan wordt?</w:t>
             </w:r>
             <w:r>
@@ -1437,7 +1622,7 @@
                 <w:noProof/>
                 <w:webHidden/>
               </w:rPr>
-              <w:instrText xml:space="preserve"> PAGEREF _Toc436224366 \h </w:instrText>
+              <w:instrText xml:space="preserve"> PAGEREF _Toc436830897 \h </w:instrText>
             </w:r>
             <w:r>
               <w:rPr>
@@ -1457,7 +1642,7 @@
                 <w:noProof/>
                 <w:webHidden/>
               </w:rPr>
-              <w:t>7</w:t>
+              <w:t>4</w:t>
             </w:r>
             <w:r>
               <w:rPr>
@@ -1472,21 +1657,32 @@
           <w:pPr>
             <w:pStyle w:val="Inhopg2"/>
             <w:tabs>
+              <w:tab w:val="left" w:pos="660"/>
               <w:tab w:val="right" w:leader="dot" w:pos="9056"/>
             </w:tabs>
             <w:rPr>
               <w:noProof/>
-              <w:sz w:val="24"/>
-              <w:szCs w:val="24"/>
-              <w:lang w:eastAsia="ja-JP"/>
             </w:rPr>
           </w:pPr>
-          <w:hyperlink w:anchor="_Toc436224367" w:history="1">
+          <w:hyperlink w:anchor="_Toc436830898" w:history="1">
             <w:r>
               <w:rPr>
                 <w:rStyle w:val="Hyperlink"/>
                 <w:noProof/>
               </w:rPr>
+              <w:t>4.2.</w:t>
+            </w:r>
+            <w:r>
+              <w:rPr>
+                <w:noProof/>
+              </w:rPr>
+              <w:tab/>
+            </w:r>
+            <w:r>
+              <w:rPr>
+                <w:rStyle w:val="Hyperlink"/>
+                <w:noProof/>
+              </w:rPr>
               <w:t>Tests die zullen worden uitgevoerd</w:t>
             </w:r>
             <w:r>
@@ -1508,7 +1704,7 @@
                 <w:noProof/>
                 <w:webHidden/>
               </w:rPr>
-              <w:instrText xml:space="preserve"> PAGEREF _Toc436224367 \h </w:instrText>
+              <w:instrText xml:space="preserve"> PAGEREF _Toc436830898 \h </w:instrText>
             </w:r>
             <w:r>
               <w:rPr>
@@ -1528,7 +1724,7 @@
                 <w:noProof/>
                 <w:webHidden/>
               </w:rPr>
-              <w:t>7</w:t>
+              <w:t>4</w:t>
             </w:r>
             <w:r>
               <w:rPr>
@@ -1543,6 +1739,7 @@
           <w:pPr>
             <w:pStyle w:val="Inhopg1"/>
             <w:tabs>
+              <w:tab w:val="left" w:pos="440"/>
               <w:tab w:val="right" w:leader="dot" w:pos="9056"/>
             </w:tabs>
             <w:rPr>
@@ -1550,15 +1747,34 @@
               <w:b w:val="0"/>
               <w:noProof/>
               <w:color w:val="auto"/>
-              <w:lang w:eastAsia="ja-JP"/>
+              <w:sz w:val="22"/>
+              <w:szCs w:val="22"/>
             </w:rPr>
           </w:pPr>
-          <w:hyperlink w:anchor="_Toc436224368" w:history="1">
+          <w:hyperlink w:anchor="_Toc436830899" w:history="1">
             <w:r>
               <w:rPr>
                 <w:rStyle w:val="Hyperlink"/>
                 <w:noProof/>
               </w:rPr>
+              <w:t>5.</w:t>
+            </w:r>
+            <w:r>
+              <w:rPr>
+                <w:rFonts w:asciiTheme="minorHAnsi" w:hAnsiTheme="minorHAnsi"/>
+                <w:b w:val="0"/>
+                <w:noProof/>
+                <w:color w:val="auto"/>
+                <w:sz w:val="22"/>
+                <w:szCs w:val="22"/>
+              </w:rPr>
+              <w:tab/>
+            </w:r>
+            <w:r>
+              <w:rPr>
+                <w:rStyle w:val="Hyperlink"/>
+                <w:noProof/>
+              </w:rPr>
               <w:t>Projectorganisatie</w:t>
             </w:r>
             <w:r>
@@ -1580,7 +1796,7 @@
                 <w:noProof/>
                 <w:webHidden/>
               </w:rPr>
-              <w:instrText xml:space="preserve"> PAGEREF _Toc436224368 \h </w:instrText>
+              <w:instrText xml:space="preserve"> PAGEREF _Toc436830899 \h </w:instrText>
             </w:r>
             <w:r>
               <w:rPr>
@@ -1600,7 +1816,7 @@
                 <w:noProof/>
                 <w:webHidden/>
               </w:rPr>
-              <w:t>8</w:t>
+              <w:t>4</w:t>
             </w:r>
             <w:r>
               <w:rPr>
@@ -1615,21 +1831,32 @@
           <w:pPr>
             <w:pStyle w:val="Inhopg2"/>
             <w:tabs>
+              <w:tab w:val="left" w:pos="660"/>
               <w:tab w:val="right" w:leader="dot" w:pos="9056"/>
             </w:tabs>
             <w:rPr>
               <w:noProof/>
-              <w:sz w:val="24"/>
-              <w:szCs w:val="24"/>
-              <w:lang w:eastAsia="ja-JP"/>
             </w:rPr>
           </w:pPr>
-          <w:hyperlink w:anchor="_Toc436224369" w:history="1">
+          <w:hyperlink w:anchor="_Toc436830900" w:history="1">
             <w:r>
               <w:rPr>
                 <w:rStyle w:val="Hyperlink"/>
                 <w:noProof/>
               </w:rPr>
+              <w:t>5.1.</w:t>
+            </w:r>
+            <w:r>
+              <w:rPr>
+                <w:noProof/>
+              </w:rPr>
+              <w:tab/>
+            </w:r>
+            <w:r>
+              <w:rPr>
+                <w:rStyle w:val="Hyperlink"/>
+                <w:noProof/>
+              </w:rPr>
               <w:t>Verantwoordelijkheden van de teamleden</w:t>
             </w:r>
             <w:r>
@@ -1651,7 +1878,7 @@
                 <w:noProof/>
                 <w:webHidden/>
               </w:rPr>
-              <w:instrText xml:space="preserve"> PAGEREF _Toc436224369 \h </w:instrText>
+              <w:instrText xml:space="preserve"> PAGEREF _Toc436830900 \h </w:instrText>
             </w:r>
             <w:r>
               <w:rPr>
@@ -1671,7 +1898,7 @@
                 <w:noProof/>
                 <w:webHidden/>
               </w:rPr>
-              <w:t>8</w:t>
+              <w:t>4</w:t>
             </w:r>
             <w:r>
               <w:rPr>
@@ -1686,6 +1913,7 @@
           <w:pPr>
             <w:pStyle w:val="Inhopg1"/>
             <w:tabs>
+              <w:tab w:val="left" w:pos="440"/>
               <w:tab w:val="right" w:leader="dot" w:pos="9056"/>
             </w:tabs>
             <w:rPr>
@@ -1693,15 +1921,34 @@
               <w:b w:val="0"/>
               <w:noProof/>
               <w:color w:val="auto"/>
-              <w:lang w:eastAsia="ja-JP"/>
+              <w:sz w:val="22"/>
+              <w:szCs w:val="22"/>
             </w:rPr>
           </w:pPr>
-          <w:hyperlink w:anchor="_Toc436224370" w:history="1">
+          <w:hyperlink w:anchor="_Toc436830901" w:history="1">
             <w:r>
               <w:rPr>
                 <w:rStyle w:val="Hyperlink"/>
                 <w:noProof/>
               </w:rPr>
+              <w:t>6.</w:t>
+            </w:r>
+            <w:r>
+              <w:rPr>
+                <w:rFonts w:asciiTheme="minorHAnsi" w:hAnsiTheme="minorHAnsi"/>
+                <w:b w:val="0"/>
+                <w:noProof/>
+                <w:color w:val="auto"/>
+                <w:sz w:val="22"/>
+                <w:szCs w:val="22"/>
+              </w:rPr>
+              <w:tab/>
+            </w:r>
+            <w:r>
+              <w:rPr>
+                <w:rStyle w:val="Hyperlink"/>
+                <w:noProof/>
+              </w:rPr>
               <w:t>Projectactiviteiten</w:t>
             </w:r>
             <w:r>
@@ -1723,7 +1970,7 @@
                 <w:noProof/>
                 <w:webHidden/>
               </w:rPr>
-              <w:instrText xml:space="preserve"> PAGEREF _Toc436224370 \h </w:instrText>
+              <w:instrText xml:space="preserve"> PAGEREF _Toc436830901 \h </w:instrText>
             </w:r>
             <w:r>
               <w:rPr>
@@ -1743,7 +1990,7 @@
                 <w:noProof/>
                 <w:webHidden/>
               </w:rPr>
-              <w:t>9</w:t>
+              <w:t>4</w:t>
             </w:r>
             <w:r>
               <w:rPr>
@@ -1758,21 +2005,32 @@
           <w:pPr>
             <w:pStyle w:val="Inhopg2"/>
             <w:tabs>
+              <w:tab w:val="left" w:pos="660"/>
               <w:tab w:val="right" w:leader="dot" w:pos="9056"/>
             </w:tabs>
             <w:rPr>
               <w:noProof/>
-              <w:sz w:val="24"/>
-              <w:szCs w:val="24"/>
-              <w:lang w:eastAsia="ja-JP"/>
             </w:rPr>
           </w:pPr>
-          <w:hyperlink w:anchor="_Toc436224371" w:history="1">
+          <w:hyperlink w:anchor="_Toc436830902" w:history="1">
             <w:r>
               <w:rPr>
                 <w:rStyle w:val="Hyperlink"/>
                 <w:noProof/>
               </w:rPr>
+              <w:t>6.1.</w:t>
+            </w:r>
+            <w:r>
+              <w:rPr>
+                <w:noProof/>
+              </w:rPr>
+              <w:tab/>
+            </w:r>
+            <w:r>
+              <w:rPr>
+                <w:rStyle w:val="Hyperlink"/>
+                <w:noProof/>
+              </w:rPr>
               <w:t>Mijlpalen</w:t>
             </w:r>
             <w:r>
@@ -1794,7 +2052,7 @@
                 <w:noProof/>
                 <w:webHidden/>
               </w:rPr>
-              <w:instrText xml:space="preserve"> PAGEREF _Toc436224371 \h </w:instrText>
+              <w:instrText xml:space="preserve"> PAGEREF _Toc436830902 \h </w:instrText>
             </w:r>
             <w:r>
               <w:rPr>
@@ -1814,7 +2072,7 @@
                 <w:noProof/>
                 <w:webHidden/>
               </w:rPr>
-              <w:t>9</w:t>
+              <w:t>4</w:t>
             </w:r>
             <w:r>
               <w:rPr>
@@ -1829,21 +2087,32 @@
           <w:pPr>
             <w:pStyle w:val="Inhopg2"/>
             <w:tabs>
+              <w:tab w:val="left" w:pos="660"/>
               <w:tab w:val="right" w:leader="dot" w:pos="9056"/>
             </w:tabs>
             <w:rPr>
               <w:noProof/>
-              <w:sz w:val="24"/>
-              <w:szCs w:val="24"/>
-              <w:lang w:eastAsia="ja-JP"/>
             </w:rPr>
           </w:pPr>
-          <w:hyperlink w:anchor="_Toc436224372" w:history="1">
+          <w:hyperlink w:anchor="_Toc436830903" w:history="1">
             <w:r>
               <w:rPr>
                 <w:rStyle w:val="Hyperlink"/>
                 <w:noProof/>
               </w:rPr>
+              <w:t>6.2.</w:t>
+            </w:r>
+            <w:r>
+              <w:rPr>
+                <w:noProof/>
+              </w:rPr>
+              <w:tab/>
+            </w:r>
+            <w:r>
+              <w:rPr>
+                <w:rStyle w:val="Hyperlink"/>
+                <w:noProof/>
+              </w:rPr>
               <w:t>Fasering in tijd &amp; schatting in uren</w:t>
             </w:r>
             <w:r>
@@ -1865,7 +2134,7 @@
                 <w:noProof/>
                 <w:webHidden/>
               </w:rPr>
-              <w:instrText xml:space="preserve"> PAGEREF _Toc436224372 \h </w:instrText>
+              <w:instrText xml:space="preserve"> PAGEREF _Toc436830903 \h </w:instrText>
             </w:r>
             <w:r>
               <w:rPr>
@@ -1885,7 +2154,7 @@
                 <w:noProof/>
                 <w:webHidden/>
               </w:rPr>
-              <w:t>9</w:t>
+              <w:t>4</w:t>
             </w:r>
             <w:r>
               <w:rPr>
@@ -1900,21 +2169,32 @@
           <w:pPr>
             <w:pStyle w:val="Inhopg2"/>
             <w:tabs>
+              <w:tab w:val="left" w:pos="660"/>
               <w:tab w:val="right" w:leader="dot" w:pos="9056"/>
             </w:tabs>
             <w:rPr>
               <w:noProof/>
-              <w:sz w:val="24"/>
-              <w:szCs w:val="24"/>
-              <w:lang w:eastAsia="ja-JP"/>
             </w:rPr>
           </w:pPr>
-          <w:hyperlink w:anchor="_Toc436224373" w:history="1">
+          <w:hyperlink w:anchor="_Toc436830904" w:history="1">
             <w:r>
               <w:rPr>
                 <w:rStyle w:val="Hyperlink"/>
                 <w:noProof/>
               </w:rPr>
+              <w:t>6.3.</w:t>
+            </w:r>
+            <w:r>
+              <w:rPr>
+                <w:noProof/>
+              </w:rPr>
+              <w:tab/>
+            </w:r>
+            <w:r>
+              <w:rPr>
+                <w:rStyle w:val="Hyperlink"/>
+                <w:noProof/>
+              </w:rPr>
               <w:t>Wie wat en wanneer doet</w:t>
             </w:r>
             <w:r>
@@ -1936,7 +2216,7 @@
                 <w:noProof/>
                 <w:webHidden/>
               </w:rPr>
-              <w:instrText xml:space="preserve"> PAGEREF _Toc436224373 \h </w:instrText>
+              <w:instrText xml:space="preserve"> PAGEREF _Toc436830904 \h </w:instrText>
             </w:r>
             <w:r>
               <w:rPr>
@@ -1956,7 +2236,7 @@
                 <w:noProof/>
                 <w:webHidden/>
               </w:rPr>
-              <w:t>9</w:t>
+              <w:t>4</w:t>
             </w:r>
             <w:r>
               <w:rPr>
@@ -1971,6 +2251,7 @@
           <w:pPr>
             <w:pStyle w:val="Inhopg1"/>
             <w:tabs>
+              <w:tab w:val="left" w:pos="440"/>
               <w:tab w:val="right" w:leader="dot" w:pos="9056"/>
             </w:tabs>
             <w:rPr>
@@ -1978,15 +2259,34 @@
               <w:b w:val="0"/>
               <w:noProof/>
               <w:color w:val="auto"/>
-              <w:lang w:eastAsia="ja-JP"/>
+              <w:sz w:val="22"/>
+              <w:szCs w:val="22"/>
             </w:rPr>
           </w:pPr>
-          <w:hyperlink w:anchor="_Toc436224374" w:history="1">
+          <w:hyperlink w:anchor="_Toc436830905" w:history="1">
             <w:r>
               <w:rPr>
                 <w:rStyle w:val="Hyperlink"/>
                 <w:noProof/>
               </w:rPr>
+              <w:t>7.</w:t>
+            </w:r>
+            <w:r>
+              <w:rPr>
+                <w:rFonts w:asciiTheme="minorHAnsi" w:hAnsiTheme="minorHAnsi"/>
+                <w:b w:val="0"/>
+                <w:noProof/>
+                <w:color w:val="auto"/>
+                <w:sz w:val="22"/>
+                <w:szCs w:val="22"/>
+              </w:rPr>
+              <w:tab/>
+            </w:r>
+            <w:r>
+              <w:rPr>
+                <w:rStyle w:val="Hyperlink"/>
+                <w:noProof/>
+              </w:rPr>
               <w:t>Risico’s</w:t>
             </w:r>
             <w:r>
@@ -2008,7 +2308,7 @@
                 <w:noProof/>
                 <w:webHidden/>
               </w:rPr>
-              <w:instrText xml:space="preserve"> PAGEREF _Toc436224374 \h </w:instrText>
+              <w:instrText xml:space="preserve"> PAGEREF _Toc436830905 \h </w:instrText>
             </w:r>
             <w:r>
               <w:rPr>
@@ -2028,7 +2328,7 @@
                 <w:noProof/>
                 <w:webHidden/>
               </w:rPr>
-              <w:t>10</w:t>
+              <w:t>6</w:t>
             </w:r>
             <w:r>
               <w:rPr>
@@ -2043,21 +2343,32 @@
           <w:pPr>
             <w:pStyle w:val="Inhopg2"/>
             <w:tabs>
+              <w:tab w:val="left" w:pos="660"/>
               <w:tab w:val="right" w:leader="dot" w:pos="9056"/>
             </w:tabs>
             <w:rPr>
               <w:noProof/>
-              <w:sz w:val="24"/>
-              <w:szCs w:val="24"/>
-              <w:lang w:eastAsia="ja-JP"/>
             </w:rPr>
           </w:pPr>
-          <w:hyperlink w:anchor="_Toc436224375" w:history="1">
+          <w:hyperlink w:anchor="_Toc436830906" w:history="1">
             <w:r>
               <w:rPr>
                 <w:rStyle w:val="Hyperlink"/>
                 <w:noProof/>
               </w:rPr>
+              <w:t>7.1.</w:t>
+            </w:r>
+            <w:r>
+              <w:rPr>
+                <w:noProof/>
+              </w:rPr>
+              <w:tab/>
+            </w:r>
+            <w:r>
+              <w:rPr>
+                <w:rStyle w:val="Hyperlink"/>
+                <w:noProof/>
+              </w:rPr>
               <w:t>Potentiele vertragingen</w:t>
             </w:r>
             <w:r>
@@ -2079,7 +2390,7 @@
                 <w:noProof/>
                 <w:webHidden/>
               </w:rPr>
-              <w:instrText xml:space="preserve"> PAGEREF _Toc436224375 \h </w:instrText>
+              <w:instrText xml:space="preserve"> PAGEREF _Toc436830906 \h </w:instrText>
             </w:r>
             <w:r>
               <w:rPr>
@@ -2099,7 +2410,7 @@
                 <w:noProof/>
                 <w:webHidden/>
               </w:rPr>
-              <w:t>10</w:t>
+              <w:t>6</w:t>
             </w:r>
             <w:r>
               <w:rPr>
@@ -2114,21 +2425,32 @@
           <w:pPr>
             <w:pStyle w:val="Inhopg2"/>
             <w:tabs>
+              <w:tab w:val="left" w:pos="660"/>
               <w:tab w:val="right" w:leader="dot" w:pos="9056"/>
             </w:tabs>
             <w:rPr>
               <w:noProof/>
-              <w:sz w:val="24"/>
-              <w:szCs w:val="24"/>
-              <w:lang w:eastAsia="ja-JP"/>
             </w:rPr>
           </w:pPr>
-          <w:hyperlink w:anchor="_Toc436224376" w:history="1">
+          <w:hyperlink w:anchor="_Toc436830907" w:history="1">
             <w:r>
               <w:rPr>
                 <w:rStyle w:val="Hyperlink"/>
                 <w:noProof/>
               </w:rPr>
+              <w:t>7.2.</w:t>
+            </w:r>
+            <w:r>
+              <w:rPr>
+                <w:noProof/>
+              </w:rPr>
+              <w:tab/>
+            </w:r>
+            <w:r>
+              <w:rPr>
+                <w:rStyle w:val="Hyperlink"/>
+                <w:noProof/>
+              </w:rPr>
               <w:t>Maatregelen om risico’s te voorkomen.</w:t>
             </w:r>
             <w:r>
@@ -2150,7 +2472,7 @@
                 <w:noProof/>
                 <w:webHidden/>
               </w:rPr>
-              <w:instrText xml:space="preserve"> PAGEREF _Toc436224376 \h </w:instrText>
+              <w:instrText xml:space="preserve"> PAGEREF _Toc436830907 \h </w:instrText>
             </w:r>
             <w:r>
               <w:rPr>
@@ -2170,7 +2492,7 @@
                 <w:noProof/>
                 <w:webHidden/>
               </w:rPr>
-              <w:t>10</w:t>
+              <w:t>6</w:t>
             </w:r>
             <w:r>
               <w:rPr>
@@ -2185,6 +2507,7 @@
           <w:pPr>
             <w:pStyle w:val="Inhopg1"/>
             <w:tabs>
+              <w:tab w:val="left" w:pos="440"/>
               <w:tab w:val="right" w:leader="dot" w:pos="9056"/>
             </w:tabs>
             <w:rPr>
@@ -2192,15 +2515,34 @@
               <w:b w:val="0"/>
               <w:noProof/>
               <w:color w:val="auto"/>
-              <w:lang w:eastAsia="ja-JP"/>
+              <w:sz w:val="22"/>
+              <w:szCs w:val="22"/>
             </w:rPr>
           </w:pPr>
-          <w:hyperlink w:anchor="_Toc436224377" w:history="1">
+          <w:hyperlink w:anchor="_Toc436830908" w:history="1">
             <w:r>
               <w:rPr>
                 <w:rStyle w:val="Hyperlink"/>
                 <w:noProof/>
               </w:rPr>
+              <w:t>8.</w:t>
+            </w:r>
+            <w:r>
+              <w:rPr>
+                <w:rFonts w:asciiTheme="minorHAnsi" w:hAnsiTheme="minorHAnsi"/>
+                <w:b w:val="0"/>
+                <w:noProof/>
+                <w:color w:val="auto"/>
+                <w:sz w:val="22"/>
+                <w:szCs w:val="22"/>
+              </w:rPr>
+              <w:tab/>
+            </w:r>
+            <w:r>
+              <w:rPr>
+                <w:rStyle w:val="Hyperlink"/>
+                <w:noProof/>
+              </w:rPr>
               <w:t>Bronvermelding</w:t>
             </w:r>
             <w:r>
@@ -2222,7 +2564,7 @@
                 <w:noProof/>
                 <w:webHidden/>
               </w:rPr>
-              <w:instrText xml:space="preserve"> PAGEREF _Toc436224377 \h </w:instrText>
+              <w:instrText xml:space="preserve"> PAGEREF _Toc436830908 \h </w:instrText>
             </w:r>
             <w:r>
               <w:rPr>
@@ -2242,7 +2584,7 @@
                 <w:noProof/>
                 <w:webHidden/>
               </w:rPr>
-              <w:t>11</w:t>
+              <w:t>7</w:t>
             </w:r>
             <w:r>
               <w:rPr>
@@ -2278,15 +2620,19 @@
     <w:p>
       <w:pPr>
         <w:pStyle w:val="Kop1"/>
-      </w:pPr>
-      <w:bookmarkStart w:id="2" w:name="_Toc435010125"/>
-      <w:bookmarkStart w:id="3" w:name="_Toc436224354"/>
+        <w:numPr>
+          <w:ilvl w:val="0"/>
+          <w:numId w:val="24"/>
+        </w:numPr>
+      </w:pPr>
+      <w:bookmarkStart w:id="3" w:name="_Toc435010125"/>
+      <w:bookmarkStart w:id="4" w:name="_Toc436830885"/>
       <w:r>
         <w:lastRenderedPageBreak/>
         <w:t>Inleiding</w:t>
       </w:r>
-      <w:bookmarkEnd w:id="2"/>
       <w:bookmarkEnd w:id="3"/>
+      <w:bookmarkEnd w:id="4"/>
     </w:p>
     <w:p>
       <w:r>
@@ -2303,14 +2649,18 @@
     <w:p>
       <w:pPr>
         <w:pStyle w:val="Kop2"/>
-      </w:pPr>
-      <w:bookmarkStart w:id="4" w:name="_Toc435010126"/>
-      <w:bookmarkStart w:id="5" w:name="_Toc436224355"/>
+        <w:numPr>
+          <w:ilvl w:val="1"/>
+          <w:numId w:val="24"/>
+        </w:numPr>
+      </w:pPr>
+      <w:bookmarkStart w:id="5" w:name="_Toc435010126"/>
+      <w:bookmarkStart w:id="6" w:name="_Toc436830886"/>
       <w:r>
         <w:t>Achtergrond van de opdracht</w:t>
       </w:r>
-      <w:bookmarkEnd w:id="4"/>
       <w:bookmarkEnd w:id="5"/>
+      <w:bookmarkEnd w:id="6"/>
     </w:p>
     <w:p>
       <w:r>
@@ -2369,14 +2719,18 @@
     <w:p>
       <w:pPr>
         <w:pStyle w:val="Kop2"/>
-      </w:pPr>
-      <w:bookmarkStart w:id="6" w:name="_Toc435010127"/>
-      <w:bookmarkStart w:id="7" w:name="_Toc436224356"/>
+        <w:numPr>
+          <w:ilvl w:val="1"/>
+          <w:numId w:val="24"/>
+        </w:numPr>
+      </w:pPr>
+      <w:bookmarkStart w:id="7" w:name="_Toc435010127"/>
+      <w:bookmarkStart w:id="8" w:name="_Toc436830887"/>
       <w:r>
         <w:t>Doel van het document</w:t>
       </w:r>
-      <w:bookmarkEnd w:id="6"/>
       <w:bookmarkEnd w:id="7"/>
+      <w:bookmarkEnd w:id="8"/>
     </w:p>
     <w:p>
       <w:r>
@@ -2390,14 +2744,18 @@
     <w:p>
       <w:pPr>
         <w:pStyle w:val="Kop2"/>
-      </w:pPr>
-      <w:bookmarkStart w:id="8" w:name="_Toc435010128"/>
-      <w:bookmarkStart w:id="9" w:name="_Toc436224357"/>
+        <w:numPr>
+          <w:ilvl w:val="1"/>
+          <w:numId w:val="24"/>
+        </w:numPr>
+      </w:pPr>
+      <w:bookmarkStart w:id="9" w:name="_Toc435010128"/>
+      <w:bookmarkStart w:id="10" w:name="_Toc436830888"/>
       <w:r>
         <w:t>Doel van de opdracht</w:t>
       </w:r>
-      <w:bookmarkEnd w:id="8"/>
       <w:bookmarkEnd w:id="9"/>
+      <w:bookmarkEnd w:id="10"/>
     </w:p>
     <w:p>
       <w:r>
@@ -2420,15 +2778,18 @@
     <w:p>
       <w:pPr>
         <w:pStyle w:val="Kop1"/>
-      </w:pPr>
-      <w:bookmarkStart w:id="10" w:name="_Toc435010129"/>
-      <w:bookmarkStart w:id="11" w:name="_Toc436224358"/>
-      <w:r>
-        <w:lastRenderedPageBreak/>
+        <w:numPr>
+          <w:ilvl w:val="0"/>
+          <w:numId w:val="24"/>
+        </w:numPr>
+      </w:pPr>
+      <w:bookmarkStart w:id="11" w:name="_Toc435010129"/>
+      <w:bookmarkStart w:id="12" w:name="_Toc436830889"/>
+      <w:r>
         <w:t>Onderzoek</w:t>
       </w:r>
-      <w:bookmarkEnd w:id="10"/>
       <w:bookmarkEnd w:id="11"/>
+      <w:bookmarkEnd w:id="12"/>
     </w:p>
     <w:p>
       <w:r>
@@ -2445,14 +2806,18 @@
     <w:p>
       <w:pPr>
         <w:pStyle w:val="Kop2"/>
-      </w:pPr>
-      <w:bookmarkStart w:id="12" w:name="_Toc435010130"/>
-      <w:bookmarkStart w:id="13" w:name="_Toc436224359"/>
+        <w:numPr>
+          <w:ilvl w:val="1"/>
+          <w:numId w:val="24"/>
+        </w:numPr>
+      </w:pPr>
+      <w:bookmarkStart w:id="13" w:name="_Toc435010130"/>
+      <w:bookmarkStart w:id="14" w:name="_Toc436830890"/>
       <w:r>
         <w:t>Verzamelen van informatie</w:t>
       </w:r>
-      <w:bookmarkEnd w:id="12"/>
       <w:bookmarkEnd w:id="13"/>
+      <w:bookmarkEnd w:id="14"/>
     </w:p>
     <w:p>
       <w:r>
@@ -2461,8 +2826,6 @@
       <w:r>
         <w:t>LED</w:t>
       </w:r>
-      <w:bookmarkStart w:id="14" w:name="_GoBack"/>
-      <w:bookmarkEnd w:id="14"/>
       <w:r>
         <w:t>s</w:t>
       </w:r>
@@ -2480,9 +2843,13 @@
     <w:p>
       <w:pPr>
         <w:pStyle w:val="Kop2"/>
+        <w:numPr>
+          <w:ilvl w:val="1"/>
+          <w:numId w:val="24"/>
+        </w:numPr>
       </w:pPr>
       <w:bookmarkStart w:id="15" w:name="_Toc435010131"/>
-      <w:bookmarkStart w:id="16" w:name="_Toc436224360"/>
+      <w:bookmarkStart w:id="16" w:name="_Toc436830891"/>
       <w:r>
         <w:t>Te raadplegen literatuur</w:t>
       </w:r>
@@ -2566,9 +2933,13 @@
     <w:p>
       <w:pPr>
         <w:pStyle w:val="Kop2"/>
+        <w:numPr>
+          <w:ilvl w:val="1"/>
+          <w:numId w:val="24"/>
+        </w:numPr>
       </w:pPr>
       <w:bookmarkStart w:id="17" w:name="_Toc435010132"/>
-      <w:bookmarkStart w:id="18" w:name="_Toc436224361"/>
+      <w:bookmarkStart w:id="18" w:name="_Toc436830892"/>
       <w:r>
         <w:t>Experimenten die moeten worden uitgevoerd</w:t>
       </w:r>
@@ -2589,11 +2960,14 @@
     <w:p>
       <w:pPr>
         <w:pStyle w:val="Kop1"/>
+        <w:numPr>
+          <w:ilvl w:val="0"/>
+          <w:numId w:val="24"/>
+        </w:numPr>
       </w:pPr>
       <w:bookmarkStart w:id="19" w:name="_Toc435010133"/>
-      <w:bookmarkStart w:id="20" w:name="_Toc436224362"/>
-      <w:r>
-        <w:lastRenderedPageBreak/>
+      <w:bookmarkStart w:id="20" w:name="_Toc436830893"/>
+      <w:r>
         <w:t>Op te leveren producten</w:t>
       </w:r>
       <w:bookmarkEnd w:id="19"/>
@@ -2620,9 +2994,13 @@
     <w:p>
       <w:pPr>
         <w:pStyle w:val="Kop2"/>
+        <w:numPr>
+          <w:ilvl w:val="1"/>
+          <w:numId w:val="24"/>
+        </w:numPr>
       </w:pPr>
       <w:bookmarkStart w:id="21" w:name="_Toc435010134"/>
-      <w:bookmarkStart w:id="22" w:name="_Toc436224363"/>
+      <w:bookmarkStart w:id="22" w:name="_Toc436830894"/>
       <w:r>
         <w:t>Prioritering van op te leveren producten</w:t>
       </w:r>
@@ -2921,9 +3299,13 @@
     <w:p>
       <w:pPr>
         <w:pStyle w:val="Kop2"/>
+        <w:numPr>
+          <w:ilvl w:val="1"/>
+          <w:numId w:val="24"/>
+        </w:numPr>
       </w:pPr>
       <w:bookmarkStart w:id="23" w:name="_Toc435010135"/>
-      <w:bookmarkStart w:id="24" w:name="_Toc436224364"/>
+      <w:bookmarkStart w:id="24" w:name="_Toc436830895"/>
       <w:r>
         <w:t>Kwaliteitseisen waaraan de op te leveren producten moeten voldoen</w:t>
       </w:r>
@@ -2997,11 +3379,13 @@
         <w:t xml:space="preserve"> onderworpen aan een zogeheten</w:t>
       </w:r>
       <w:r>
-        <w:rPr>
-          <w:lang w:val="en-GB"/>
-        </w:rPr>
-        <w:t xml:space="preserve"> validator</w:t>
-      </w:r>
+        <w:t xml:space="preserve"> </w:t>
+      </w:r>
+      <w:proofErr w:type="spellStart"/>
+      <w:r>
+        <w:t>validator</w:t>
+      </w:r>
+      <w:proofErr w:type="spellEnd"/>
       <w:r>
         <w:t xml:space="preserve"> om te checken op HTML 5 fouten.</w:t>
       </w:r>
@@ -3014,11 +3398,14 @@
     <w:p>
       <w:pPr>
         <w:pStyle w:val="Kop1"/>
+        <w:numPr>
+          <w:ilvl w:val="0"/>
+          <w:numId w:val="24"/>
+        </w:numPr>
       </w:pPr>
       <w:bookmarkStart w:id="25" w:name="_Toc435010136"/>
-      <w:bookmarkStart w:id="26" w:name="_Toc436224365"/>
-      <w:r>
-        <w:lastRenderedPageBreak/>
+      <w:bookmarkStart w:id="26" w:name="_Toc436830896"/>
+      <w:r>
         <w:t>Methode van kwaliteitsbewaking</w:t>
       </w:r>
       <w:bookmarkEnd w:id="25"/>
@@ -3028,9 +3415,13 @@
     <w:p>
       <w:pPr>
         <w:pStyle w:val="Kop2"/>
+        <w:numPr>
+          <w:ilvl w:val="1"/>
+          <w:numId w:val="24"/>
+        </w:numPr>
       </w:pPr>
       <w:bookmarkStart w:id="27" w:name="_Toc435010137"/>
-      <w:bookmarkStart w:id="28" w:name="_Toc436224366"/>
+      <w:bookmarkStart w:id="28" w:name="_Toc436830897"/>
       <w:r>
         <w:t xml:space="preserve">Hoe </w:t>
       </w:r>
@@ -3061,9 +3452,13 @@
     <w:p>
       <w:pPr>
         <w:pStyle w:val="Kop2"/>
+        <w:numPr>
+          <w:ilvl w:val="1"/>
+          <w:numId w:val="24"/>
+        </w:numPr>
       </w:pPr>
       <w:bookmarkStart w:id="29" w:name="_Toc435010138"/>
-      <w:bookmarkStart w:id="30" w:name="_Toc436224367"/>
+      <w:bookmarkStart w:id="30" w:name="_Toc436830898"/>
       <w:r>
         <w:t>Tests die zullen worden uitgevoerd</w:t>
       </w:r>
@@ -3114,11 +3509,14 @@
     <w:p>
       <w:pPr>
         <w:pStyle w:val="Kop1"/>
+        <w:numPr>
+          <w:ilvl w:val="0"/>
+          <w:numId w:val="24"/>
+        </w:numPr>
       </w:pPr>
       <w:bookmarkStart w:id="31" w:name="_Toc435010139"/>
-      <w:bookmarkStart w:id="32" w:name="_Toc436224368"/>
-      <w:r>
-        <w:lastRenderedPageBreak/>
+      <w:bookmarkStart w:id="32" w:name="_Toc436830899"/>
+      <w:r>
         <w:t>Projectorganisatie</w:t>
       </w:r>
       <w:bookmarkEnd w:id="31"/>
@@ -3128,9 +3526,13 @@
     <w:p>
       <w:pPr>
         <w:pStyle w:val="Kop2"/>
+        <w:numPr>
+          <w:ilvl w:val="1"/>
+          <w:numId w:val="24"/>
+        </w:numPr>
       </w:pPr>
       <w:bookmarkStart w:id="33" w:name="_Toc435010140"/>
-      <w:bookmarkStart w:id="34" w:name="_Toc436224369"/>
+      <w:bookmarkStart w:id="34" w:name="_Toc436830900"/>
       <w:r>
         <w:t>Verantwoordelijkheden van de teamleden</w:t>
       </w:r>
@@ -3241,11 +3643,14 @@
     <w:p>
       <w:pPr>
         <w:pStyle w:val="Kop1"/>
+        <w:numPr>
+          <w:ilvl w:val="0"/>
+          <w:numId w:val="24"/>
+        </w:numPr>
       </w:pPr>
       <w:bookmarkStart w:id="35" w:name="_Toc435010141"/>
-      <w:bookmarkStart w:id="36" w:name="_Toc436224370"/>
-      <w:r>
-        <w:lastRenderedPageBreak/>
+      <w:bookmarkStart w:id="36" w:name="_Toc436830901"/>
+      <w:r>
         <w:t>Projectactiviteiten</w:t>
       </w:r>
       <w:bookmarkEnd w:id="35"/>
@@ -3255,12 +3660,18 @@
     <w:p>
       <w:pPr>
         <w:pStyle w:val="Kop2"/>
+        <w:numPr>
+          <w:ilvl w:val="1"/>
+          <w:numId w:val="24"/>
+        </w:numPr>
       </w:pPr>
       <w:bookmarkStart w:id="37" w:name="_Toc435010142"/>
+      <w:bookmarkStart w:id="38" w:name="_Toc436830902"/>
       <w:r>
         <w:t>Mijlpalen</w:t>
       </w:r>
       <w:bookmarkEnd w:id="37"/>
+      <w:bookmarkEnd w:id="38"/>
     </w:p>
     <w:p/>
     <w:tbl>
@@ -3729,9 +4140,14 @@
                 <w:lang w:val="en-US"/>
               </w:rPr>
             </w:pPr>
-            <w:r>
+            <w:proofErr w:type="spellStart"/>
+            <w:r>
+              <w:rPr>
+                <w:lang w:val="en-US"/>
+              </w:rPr>
               <w:t>Inleveren</w:t>
             </w:r>
+            <w:proofErr w:type="spellEnd"/>
             <w:r>
               <w:rPr>
                 <w:lang w:val="en-US"/>
@@ -3759,12 +4175,18 @@
     <w:p>
       <w:pPr>
         <w:pStyle w:val="Kop2"/>
-      </w:pPr>
-      <w:bookmarkStart w:id="38" w:name="_Toc435010143"/>
+        <w:numPr>
+          <w:ilvl w:val="1"/>
+          <w:numId w:val="24"/>
+        </w:numPr>
+      </w:pPr>
+      <w:bookmarkStart w:id="39" w:name="_Toc435010143"/>
+      <w:bookmarkStart w:id="40" w:name="_Toc436830903"/>
       <w:r>
         <w:t>Fasering in tijd &amp; schatting in uren</w:t>
       </w:r>
-      <w:bookmarkEnd w:id="38"/>
+      <w:bookmarkEnd w:id="39"/>
+      <w:bookmarkEnd w:id="40"/>
     </w:p>
     <w:p>
       <w:r>
@@ -3962,12 +4384,18 @@
     <w:p>
       <w:pPr>
         <w:pStyle w:val="Kop2"/>
-      </w:pPr>
-      <w:bookmarkStart w:id="39" w:name="_Toc435010144"/>
+        <w:numPr>
+          <w:ilvl w:val="1"/>
+          <w:numId w:val="24"/>
+        </w:numPr>
+      </w:pPr>
+      <w:bookmarkStart w:id="41" w:name="_Toc435010144"/>
+      <w:bookmarkStart w:id="42" w:name="_Toc436830904"/>
       <w:r>
         <w:t>Wie wat en wanneer doet</w:t>
       </w:r>
-      <w:bookmarkEnd w:id="39"/>
+      <w:bookmarkEnd w:id="41"/>
+      <w:bookmarkEnd w:id="42"/>
     </w:p>
     <w:p>
       <w:pPr>
@@ -4016,12 +4444,8 @@
           <w:ilvl w:val="0"/>
           <w:numId w:val="10"/>
         </w:numPr>
-        <w:rPr>
-          <w:lang w:val="en-GB"/>
-        </w:rPr>
-      </w:pPr>
-      <w:r>
-        <w:lastRenderedPageBreak/>
+      </w:pPr>
+      <w:r>
         <w:t xml:space="preserve">Plan van aanpak: De opzet wordt door Jessy en Koen gemaakt. De punten worden later voornamelijk ingevuld door Zehna en Jessy. Waarna er nog een algehele </w:t>
       </w:r>
       <w:r>
@@ -4039,12 +4463,19 @@
           <w:numId w:val="10"/>
         </w:numPr>
       </w:pPr>
-      <w:r>
-        <w:rPr>
-          <w:lang w:val="en-GB"/>
-        </w:rPr>
-        <w:t>Requirement architecture</w:t>
-      </w:r>
+      <w:proofErr w:type="spellStart"/>
+      <w:r>
+        <w:t>Requirement</w:t>
+      </w:r>
+      <w:proofErr w:type="spellEnd"/>
+      <w:r>
+        <w:t xml:space="preserve"> </w:t>
+      </w:r>
+      <w:proofErr w:type="spellStart"/>
+      <w:r>
+        <w:t>architecture</w:t>
+      </w:r>
+      <w:proofErr w:type="spellEnd"/>
       <w:r>
         <w:t>: Deze wordt opgezet door Joost en Koen. Als de andere teamleden klaar zijn met hun bezigheden wordt hiermee geholpen. Aan het eind wordt ook hier alles door alle teamleden nageke</w:t>
       </w:r>
@@ -4118,26 +4549,20 @@
     <w:p>
       <w:pPr>
         <w:pStyle w:val="Kop1"/>
-      </w:pPr>
-      <w:bookmarkStart w:id="40" w:name="_Toc435010145"/>
-      <w:bookmarkStart w:id="41" w:name="_Toc436224374"/>
+        <w:numPr>
+          <w:ilvl w:val="0"/>
+          <w:numId w:val="24"/>
+        </w:numPr>
+      </w:pPr>
+      <w:bookmarkStart w:id="43" w:name="_Toc436830905"/>
       <w:r>
         <w:lastRenderedPageBreak/>
         <w:t>Risico’s</w:t>
       </w:r>
-      <w:bookmarkEnd w:id="40"/>
-      <w:bookmarkEnd w:id="41"/>
-    </w:p>
-    <w:p>
-      <w:pPr>
-        <w:pStyle w:val="Kop1"/>
-      </w:pPr>
-      <w:r>
-        <w:t>Risico’s</w:t>
-      </w:r>
-    </w:p>
-    <w:p>
-      <w:bookmarkStart w:id="42" w:name="_Toc435010146"/>
+      <w:bookmarkEnd w:id="43"/>
+    </w:p>
+    <w:p>
+      <w:bookmarkStart w:id="44" w:name="_Toc435010146"/>
       <w:r>
         <w:t>Hier worden de mogelijke risico’s besproken die tijdens het verloop van het project op kunnen treden. Erna worden ook enkele maatregelen genoemd die genomen kunnen worden om mogelijke problemen zoveel mogelijk te voorkomen.</w:t>
       </w:r>
@@ -4146,11 +4571,17 @@
     <w:p>
       <w:pPr>
         <w:pStyle w:val="Kop2"/>
-      </w:pPr>
+        <w:numPr>
+          <w:ilvl w:val="1"/>
+          <w:numId w:val="24"/>
+        </w:numPr>
+      </w:pPr>
+      <w:bookmarkStart w:id="45" w:name="_Toc436830906"/>
       <w:r>
         <w:t>Potentiele vertragingen</w:t>
       </w:r>
-      <w:bookmarkEnd w:id="42"/>
+      <w:bookmarkEnd w:id="44"/>
+      <w:bookmarkEnd w:id="45"/>
     </w:p>
     <w:p>
       <w:pPr>
@@ -4216,12 +4647,18 @@
     <w:p>
       <w:pPr>
         <w:pStyle w:val="Kop2"/>
-      </w:pPr>
-      <w:bookmarkStart w:id="43" w:name="_Toc435010147"/>
+        <w:numPr>
+          <w:ilvl w:val="1"/>
+          <w:numId w:val="24"/>
+        </w:numPr>
+      </w:pPr>
+      <w:bookmarkStart w:id="46" w:name="_Toc435010147"/>
+      <w:bookmarkStart w:id="47" w:name="_Toc436830907"/>
       <w:r>
         <w:t>Maatregelen om risico’s te voorkomen.</w:t>
       </w:r>
-      <w:bookmarkEnd w:id="43"/>
+      <w:bookmarkEnd w:id="46"/>
+      <w:bookmarkEnd w:id="47"/>
     </w:p>
     <w:p>
       <w:pPr>
@@ -4358,43 +4795,20 @@
     <w:p>
       <w:pPr>
         <w:pStyle w:val="Kop1"/>
-      </w:pPr>
-      <w:bookmarkStart w:id="44" w:name="_Toc435010148"/>
-      <w:bookmarkStart w:id="45" w:name="_Toc436224377"/>
+        <w:numPr>
+          <w:ilvl w:val="0"/>
+          <w:numId w:val="24"/>
+        </w:numPr>
+      </w:pPr>
+      <w:bookmarkStart w:id="48" w:name="_Toc435010148"/>
+      <w:bookmarkStart w:id="49" w:name="_Toc436830908"/>
       <w:r>
         <w:lastRenderedPageBreak/>
         <w:t>Bronvermelding</w:t>
       </w:r>
-      <w:bookmarkEnd w:id="44"/>
-      <w:bookmarkEnd w:id="45"/>
-    </w:p>
-    <w:p>
-      <w:pPr>
-        <w:pStyle w:val="Kop1"/>
-      </w:pPr>
-      <w:r>
-        <w:br w:type="page"/>
-      </w:r>
-    </w:p>
-    <w:p/>
-    <w:p/>
-    <w:p/>
-    <w:p/>
-    <w:p/>
-    <w:p/>
-    <w:p/>
-    <w:p/>
-    <w:p/>
-    <w:p/>
-    <w:p/>
-    <w:p/>
-    <w:p/>
-    <w:p/>
-    <w:p/>
-    <w:p/>
-    <w:p/>
-    <w:p/>
-    <w:p/>
+      <w:bookmarkEnd w:id="48"/>
+      <w:bookmarkEnd w:id="49"/>
+    </w:p>
     <w:p/>
     <w:sectPr>
       <w:footerReference w:type="even" r:id="rId9"/>
@@ -4536,6 +4950,716 @@
 <file path=word/numbering.xml><?xml version="1.0" encoding="utf-8"?>
 <w:numbering xmlns:wpc="http://schemas.microsoft.com/office/word/2010/wordprocessingCanvas" xmlns:mc="http://schemas.openxmlformats.org/markup-compatibility/2006" xmlns:o="urn:schemas-microsoft-com:office:office" xmlns:r="http://schemas.openxmlformats.org/officeDocument/2006/relationships" xmlns:m="http://schemas.openxmlformats.org/officeDocument/2006/math" xmlns:v="urn:schemas-microsoft-com:vml" xmlns:wp14="http://schemas.microsoft.com/office/word/2010/wordprocessingDrawing" xmlns:wp="http://schemas.openxmlformats.org/drawingml/2006/wordprocessingDrawing" xmlns:w10="urn:schemas-microsoft-com:office:word" xmlns:w="http://schemas.openxmlformats.org/wordprocessingml/2006/main" xmlns:w14="http://schemas.microsoft.com/office/word/2010/wordml" xmlns:w15="http://schemas.microsoft.com/office/word/2012/wordml" xmlns:wpg="http://schemas.microsoft.com/office/word/2010/wordprocessingGroup" xmlns:wpi="http://schemas.microsoft.com/office/word/2010/wordprocessingInk" xmlns:wne="http://schemas.microsoft.com/office/word/2006/wordml" xmlns:wps="http://schemas.microsoft.com/office/word/2010/wordprocessingShape" mc:Ignorable="w14 w15 wp14">
   <w:abstractNum w:abstractNumId="0" w15:restartNumberingAfterBreak="0">
+    <w:nsid w:val="01362302"/>
+    <w:multiLevelType w:val="hybridMultilevel"/>
+    <w:tmpl w:val="BCE072EC"/>
+    <w:lvl w:ilvl="0" w:tplc="0413000F">
+      <w:start w:val="1"/>
+      <w:numFmt w:val="decimal"/>
+      <w:lvlText w:val="%1."/>
+      <w:lvlJc w:val="left"/>
+      <w:pPr>
+        <w:ind w:left="720" w:hanging="360"/>
+      </w:pPr>
+    </w:lvl>
+    <w:lvl w:ilvl="1" w:tplc="04130019">
+      <w:start w:val="1"/>
+      <w:numFmt w:val="lowerLetter"/>
+      <w:lvlText w:val="%2."/>
+      <w:lvlJc w:val="left"/>
+      <w:pPr>
+        <w:ind w:left="1440" w:hanging="360"/>
+      </w:pPr>
+    </w:lvl>
+    <w:lvl w:ilvl="2" w:tplc="0413001B" w:tentative="1">
+      <w:start w:val="1"/>
+      <w:numFmt w:val="lowerRoman"/>
+      <w:lvlText w:val="%3."/>
+      <w:lvlJc w:val="right"/>
+      <w:pPr>
+        <w:ind w:left="2160" w:hanging="180"/>
+      </w:pPr>
+    </w:lvl>
+    <w:lvl w:ilvl="3" w:tplc="0413000F" w:tentative="1">
+      <w:start w:val="1"/>
+      <w:numFmt w:val="decimal"/>
+      <w:lvlText w:val="%4."/>
+      <w:lvlJc w:val="left"/>
+      <w:pPr>
+        <w:ind w:left="2880" w:hanging="360"/>
+      </w:pPr>
+    </w:lvl>
+    <w:lvl w:ilvl="4" w:tplc="04130019" w:tentative="1">
+      <w:start w:val="1"/>
+      <w:numFmt w:val="lowerLetter"/>
+      <w:lvlText w:val="%5."/>
+      <w:lvlJc w:val="left"/>
+      <w:pPr>
+        <w:ind w:left="3600" w:hanging="360"/>
+      </w:pPr>
+    </w:lvl>
+    <w:lvl w:ilvl="5" w:tplc="0413001B" w:tentative="1">
+      <w:start w:val="1"/>
+      <w:numFmt w:val="lowerRoman"/>
+      <w:lvlText w:val="%6."/>
+      <w:lvlJc w:val="right"/>
+      <w:pPr>
+        <w:ind w:left="4320" w:hanging="180"/>
+      </w:pPr>
+    </w:lvl>
+    <w:lvl w:ilvl="6" w:tplc="0413000F" w:tentative="1">
+      <w:start w:val="1"/>
+      <w:numFmt w:val="decimal"/>
+      <w:lvlText w:val="%7."/>
+      <w:lvlJc w:val="left"/>
+      <w:pPr>
+        <w:ind w:left="5040" w:hanging="360"/>
+      </w:pPr>
+    </w:lvl>
+    <w:lvl w:ilvl="7" w:tplc="04130019" w:tentative="1">
+      <w:start w:val="1"/>
+      <w:numFmt w:val="lowerLetter"/>
+      <w:lvlText w:val="%8."/>
+      <w:lvlJc w:val="left"/>
+      <w:pPr>
+        <w:ind w:left="5760" w:hanging="360"/>
+      </w:pPr>
+    </w:lvl>
+    <w:lvl w:ilvl="8" w:tplc="0413001B" w:tentative="1">
+      <w:start w:val="1"/>
+      <w:numFmt w:val="lowerRoman"/>
+      <w:lvlText w:val="%9."/>
+      <w:lvlJc w:val="right"/>
+      <w:pPr>
+        <w:ind w:left="6480" w:hanging="180"/>
+      </w:pPr>
+    </w:lvl>
+  </w:abstractNum>
+  <w:abstractNum w:abstractNumId="1" w15:restartNumberingAfterBreak="0">
+    <w:nsid w:val="03601E95"/>
+    <w:multiLevelType w:val="multilevel"/>
+    <w:tmpl w:val="90FECB78"/>
+    <w:lvl w:ilvl="0">
+      <w:start w:val="2"/>
+      <w:numFmt w:val="decimal"/>
+      <w:lvlText w:val="%1."/>
+      <w:lvlJc w:val="left"/>
+      <w:pPr>
+        <w:ind w:left="465" w:hanging="465"/>
+      </w:pPr>
+      <w:rPr>
+        <w:rFonts w:hint="default"/>
+      </w:rPr>
+    </w:lvl>
+    <w:lvl w:ilvl="1">
+      <w:start w:val="1"/>
+      <w:numFmt w:val="decimal"/>
+      <w:lvlText w:val="%1.%2."/>
+      <w:lvlJc w:val="left"/>
+      <w:pPr>
+        <w:ind w:left="1080" w:hanging="720"/>
+      </w:pPr>
+      <w:rPr>
+        <w:rFonts w:hint="default"/>
+      </w:rPr>
+    </w:lvl>
+    <w:lvl w:ilvl="2">
+      <w:start w:val="1"/>
+      <w:numFmt w:val="decimal"/>
+      <w:lvlText w:val="%1.%2.%3."/>
+      <w:lvlJc w:val="left"/>
+      <w:pPr>
+        <w:ind w:left="1440" w:hanging="720"/>
+      </w:pPr>
+      <w:rPr>
+        <w:rFonts w:hint="default"/>
+      </w:rPr>
+    </w:lvl>
+    <w:lvl w:ilvl="3">
+      <w:start w:val="1"/>
+      <w:numFmt w:val="decimal"/>
+      <w:lvlText w:val="%1.%2.%3.%4."/>
+      <w:lvlJc w:val="left"/>
+      <w:pPr>
+        <w:ind w:left="2160" w:hanging="1080"/>
+      </w:pPr>
+      <w:rPr>
+        <w:rFonts w:hint="default"/>
+      </w:rPr>
+    </w:lvl>
+    <w:lvl w:ilvl="4">
+      <w:start w:val="1"/>
+      <w:numFmt w:val="decimal"/>
+      <w:lvlText w:val="%1.%2.%3.%4.%5."/>
+      <w:lvlJc w:val="left"/>
+      <w:pPr>
+        <w:ind w:left="2520" w:hanging="1080"/>
+      </w:pPr>
+      <w:rPr>
+        <w:rFonts w:hint="default"/>
+      </w:rPr>
+    </w:lvl>
+    <w:lvl w:ilvl="5">
+      <w:start w:val="1"/>
+      <w:numFmt w:val="decimal"/>
+      <w:lvlText w:val="%1.%2.%3.%4.%5.%6."/>
+      <w:lvlJc w:val="left"/>
+      <w:pPr>
+        <w:ind w:left="3240" w:hanging="1440"/>
+      </w:pPr>
+      <w:rPr>
+        <w:rFonts w:hint="default"/>
+      </w:rPr>
+    </w:lvl>
+    <w:lvl w:ilvl="6">
+      <w:start w:val="1"/>
+      <w:numFmt w:val="decimal"/>
+      <w:lvlText w:val="%1.%2.%3.%4.%5.%6.%7."/>
+      <w:lvlJc w:val="left"/>
+      <w:pPr>
+        <w:ind w:left="3600" w:hanging="1440"/>
+      </w:pPr>
+      <w:rPr>
+        <w:rFonts w:hint="default"/>
+      </w:rPr>
+    </w:lvl>
+    <w:lvl w:ilvl="7">
+      <w:start w:val="1"/>
+      <w:numFmt w:val="decimal"/>
+      <w:lvlText w:val="%1.%2.%3.%4.%5.%6.%7.%8."/>
+      <w:lvlJc w:val="left"/>
+      <w:pPr>
+        <w:ind w:left="4320" w:hanging="1800"/>
+      </w:pPr>
+      <w:rPr>
+        <w:rFonts w:hint="default"/>
+      </w:rPr>
+    </w:lvl>
+    <w:lvl w:ilvl="8">
+      <w:start w:val="1"/>
+      <w:numFmt w:val="decimal"/>
+      <w:lvlText w:val="%1.%2.%3.%4.%5.%6.%7.%8.%9."/>
+      <w:lvlJc w:val="left"/>
+      <w:pPr>
+        <w:ind w:left="5040" w:hanging="2160"/>
+      </w:pPr>
+      <w:rPr>
+        <w:rFonts w:hint="default"/>
+      </w:rPr>
+    </w:lvl>
+  </w:abstractNum>
+  <w:abstractNum w:abstractNumId="2" w15:restartNumberingAfterBreak="0">
+    <w:nsid w:val="05E96193"/>
+    <w:multiLevelType w:val="multilevel"/>
+    <w:tmpl w:val="90FECB78"/>
+    <w:lvl w:ilvl="0">
+      <w:start w:val="7"/>
+      <w:numFmt w:val="decimal"/>
+      <w:lvlText w:val="%1."/>
+      <w:lvlJc w:val="left"/>
+      <w:pPr>
+        <w:ind w:left="465" w:hanging="465"/>
+      </w:pPr>
+      <w:rPr>
+        <w:rFonts w:hint="default"/>
+      </w:rPr>
+    </w:lvl>
+    <w:lvl w:ilvl="1">
+      <w:start w:val="1"/>
+      <w:numFmt w:val="decimal"/>
+      <w:lvlText w:val="%1.%2."/>
+      <w:lvlJc w:val="left"/>
+      <w:pPr>
+        <w:ind w:left="1080" w:hanging="720"/>
+      </w:pPr>
+      <w:rPr>
+        <w:rFonts w:hint="default"/>
+      </w:rPr>
+    </w:lvl>
+    <w:lvl w:ilvl="2">
+      <w:start w:val="1"/>
+      <w:numFmt w:val="decimal"/>
+      <w:lvlText w:val="%1.%2.%3."/>
+      <w:lvlJc w:val="left"/>
+      <w:pPr>
+        <w:ind w:left="1440" w:hanging="720"/>
+      </w:pPr>
+      <w:rPr>
+        <w:rFonts w:hint="default"/>
+      </w:rPr>
+    </w:lvl>
+    <w:lvl w:ilvl="3">
+      <w:start w:val="1"/>
+      <w:numFmt w:val="decimal"/>
+      <w:lvlText w:val="%1.%2.%3.%4."/>
+      <w:lvlJc w:val="left"/>
+      <w:pPr>
+        <w:ind w:left="2160" w:hanging="1080"/>
+      </w:pPr>
+      <w:rPr>
+        <w:rFonts w:hint="default"/>
+      </w:rPr>
+    </w:lvl>
+    <w:lvl w:ilvl="4">
+      <w:start w:val="1"/>
+      <w:numFmt w:val="decimal"/>
+      <w:lvlText w:val="%1.%2.%3.%4.%5."/>
+      <w:lvlJc w:val="left"/>
+      <w:pPr>
+        <w:ind w:left="2520" w:hanging="1080"/>
+      </w:pPr>
+      <w:rPr>
+        <w:rFonts w:hint="default"/>
+      </w:rPr>
+    </w:lvl>
+    <w:lvl w:ilvl="5">
+      <w:start w:val="1"/>
+      <w:numFmt w:val="decimal"/>
+      <w:lvlText w:val="%1.%2.%3.%4.%5.%6."/>
+      <w:lvlJc w:val="left"/>
+      <w:pPr>
+        <w:ind w:left="3240" w:hanging="1440"/>
+      </w:pPr>
+      <w:rPr>
+        <w:rFonts w:hint="default"/>
+      </w:rPr>
+    </w:lvl>
+    <w:lvl w:ilvl="6">
+      <w:start w:val="1"/>
+      <w:numFmt w:val="decimal"/>
+      <w:lvlText w:val="%1.%2.%3.%4.%5.%6.%7."/>
+      <w:lvlJc w:val="left"/>
+      <w:pPr>
+        <w:ind w:left="3600" w:hanging="1440"/>
+      </w:pPr>
+      <w:rPr>
+        <w:rFonts w:hint="default"/>
+      </w:rPr>
+    </w:lvl>
+    <w:lvl w:ilvl="7">
+      <w:start w:val="1"/>
+      <w:numFmt w:val="decimal"/>
+      <w:lvlText w:val="%1.%2.%3.%4.%5.%6.%7.%8."/>
+      <w:lvlJc w:val="left"/>
+      <w:pPr>
+        <w:ind w:left="4320" w:hanging="1800"/>
+      </w:pPr>
+      <w:rPr>
+        <w:rFonts w:hint="default"/>
+      </w:rPr>
+    </w:lvl>
+    <w:lvl w:ilvl="8">
+      <w:start w:val="1"/>
+      <w:numFmt w:val="decimal"/>
+      <w:lvlText w:val="%1.%2.%3.%4.%5.%6.%7.%8.%9."/>
+      <w:lvlJc w:val="left"/>
+      <w:pPr>
+        <w:ind w:left="5040" w:hanging="2160"/>
+      </w:pPr>
+      <w:rPr>
+        <w:rFonts w:hint="default"/>
+      </w:rPr>
+    </w:lvl>
+  </w:abstractNum>
+  <w:abstractNum w:abstractNumId="3" w15:restartNumberingAfterBreak="0">
+    <w:nsid w:val="08C17D47"/>
+    <w:multiLevelType w:val="multilevel"/>
+    <w:tmpl w:val="0413001F"/>
+    <w:lvl w:ilvl="0">
+      <w:start w:val="1"/>
+      <w:numFmt w:val="decimal"/>
+      <w:lvlText w:val="%1."/>
+      <w:lvlJc w:val="left"/>
+      <w:pPr>
+        <w:ind w:left="360" w:hanging="360"/>
+      </w:pPr>
+    </w:lvl>
+    <w:lvl w:ilvl="1">
+      <w:start w:val="1"/>
+      <w:numFmt w:val="decimal"/>
+      <w:lvlText w:val="%1.%2."/>
+      <w:lvlJc w:val="left"/>
+      <w:pPr>
+        <w:ind w:left="792" w:hanging="432"/>
+      </w:pPr>
+    </w:lvl>
+    <w:lvl w:ilvl="2">
+      <w:start w:val="1"/>
+      <w:numFmt w:val="decimal"/>
+      <w:lvlText w:val="%1.%2.%3."/>
+      <w:lvlJc w:val="left"/>
+      <w:pPr>
+        <w:ind w:left="1224" w:hanging="504"/>
+      </w:pPr>
+    </w:lvl>
+    <w:lvl w:ilvl="3">
+      <w:start w:val="1"/>
+      <w:numFmt w:val="decimal"/>
+      <w:lvlText w:val="%1.%2.%3.%4."/>
+      <w:lvlJc w:val="left"/>
+      <w:pPr>
+        <w:ind w:left="1728" w:hanging="648"/>
+      </w:pPr>
+    </w:lvl>
+    <w:lvl w:ilvl="4">
+      <w:start w:val="1"/>
+      <w:numFmt w:val="decimal"/>
+      <w:lvlText w:val="%1.%2.%3.%4.%5."/>
+      <w:lvlJc w:val="left"/>
+      <w:pPr>
+        <w:ind w:left="2232" w:hanging="792"/>
+      </w:pPr>
+    </w:lvl>
+    <w:lvl w:ilvl="5">
+      <w:start w:val="1"/>
+      <w:numFmt w:val="decimal"/>
+      <w:lvlText w:val="%1.%2.%3.%4.%5.%6."/>
+      <w:lvlJc w:val="left"/>
+      <w:pPr>
+        <w:ind w:left="2736" w:hanging="936"/>
+      </w:pPr>
+    </w:lvl>
+    <w:lvl w:ilvl="6">
+      <w:start w:val="1"/>
+      <w:numFmt w:val="decimal"/>
+      <w:lvlText w:val="%1.%2.%3.%4.%5.%6.%7."/>
+      <w:lvlJc w:val="left"/>
+      <w:pPr>
+        <w:ind w:left="3240" w:hanging="1080"/>
+      </w:pPr>
+    </w:lvl>
+    <w:lvl w:ilvl="7">
+      <w:start w:val="1"/>
+      <w:numFmt w:val="decimal"/>
+      <w:lvlText w:val="%1.%2.%3.%4.%5.%6.%7.%8."/>
+      <w:lvlJc w:val="left"/>
+      <w:pPr>
+        <w:ind w:left="3744" w:hanging="1224"/>
+      </w:pPr>
+    </w:lvl>
+    <w:lvl w:ilvl="8">
+      <w:start w:val="1"/>
+      <w:numFmt w:val="decimal"/>
+      <w:lvlText w:val="%1.%2.%3.%4.%5.%6.%7.%8.%9."/>
+      <w:lvlJc w:val="left"/>
+      <w:pPr>
+        <w:ind w:left="4320" w:hanging="1440"/>
+      </w:pPr>
+    </w:lvl>
+  </w:abstractNum>
+  <w:abstractNum w:abstractNumId="4" w15:restartNumberingAfterBreak="0">
+    <w:nsid w:val="09A23B02"/>
+    <w:multiLevelType w:val="multilevel"/>
+    <w:tmpl w:val="90FECB78"/>
+    <w:lvl w:ilvl="0">
+      <w:start w:val="2"/>
+      <w:numFmt w:val="decimal"/>
+      <w:lvlText w:val="%1."/>
+      <w:lvlJc w:val="left"/>
+      <w:pPr>
+        <w:ind w:left="465" w:hanging="465"/>
+      </w:pPr>
+      <w:rPr>
+        <w:rFonts w:hint="default"/>
+      </w:rPr>
+    </w:lvl>
+    <w:lvl w:ilvl="1">
+      <w:start w:val="1"/>
+      <w:numFmt w:val="decimal"/>
+      <w:lvlText w:val="%1.%2."/>
+      <w:lvlJc w:val="left"/>
+      <w:pPr>
+        <w:ind w:left="1080" w:hanging="720"/>
+      </w:pPr>
+      <w:rPr>
+        <w:rFonts w:hint="default"/>
+      </w:rPr>
+    </w:lvl>
+    <w:lvl w:ilvl="2">
+      <w:start w:val="1"/>
+      <w:numFmt w:val="decimal"/>
+      <w:lvlText w:val="%1.%2.%3."/>
+      <w:lvlJc w:val="left"/>
+      <w:pPr>
+        <w:ind w:left="1440" w:hanging="720"/>
+      </w:pPr>
+      <w:rPr>
+        <w:rFonts w:hint="default"/>
+      </w:rPr>
+    </w:lvl>
+    <w:lvl w:ilvl="3">
+      <w:start w:val="1"/>
+      <w:numFmt w:val="decimal"/>
+      <w:lvlText w:val="%1.%2.%3.%4."/>
+      <w:lvlJc w:val="left"/>
+      <w:pPr>
+        <w:ind w:left="2160" w:hanging="1080"/>
+      </w:pPr>
+      <w:rPr>
+        <w:rFonts w:hint="default"/>
+      </w:rPr>
+    </w:lvl>
+    <w:lvl w:ilvl="4">
+      <w:start w:val="1"/>
+      <w:numFmt w:val="decimal"/>
+      <w:lvlText w:val="%1.%2.%3.%4.%5."/>
+      <w:lvlJc w:val="left"/>
+      <w:pPr>
+        <w:ind w:left="2520" w:hanging="1080"/>
+      </w:pPr>
+      <w:rPr>
+        <w:rFonts w:hint="default"/>
+      </w:rPr>
+    </w:lvl>
+    <w:lvl w:ilvl="5">
+      <w:start w:val="1"/>
+      <w:numFmt w:val="decimal"/>
+      <w:lvlText w:val="%1.%2.%3.%4.%5.%6."/>
+      <w:lvlJc w:val="left"/>
+      <w:pPr>
+        <w:ind w:left="3240" w:hanging="1440"/>
+      </w:pPr>
+      <w:rPr>
+        <w:rFonts w:hint="default"/>
+      </w:rPr>
+    </w:lvl>
+    <w:lvl w:ilvl="6">
+      <w:start w:val="1"/>
+      <w:numFmt w:val="decimal"/>
+      <w:lvlText w:val="%1.%2.%3.%4.%5.%6.%7."/>
+      <w:lvlJc w:val="left"/>
+      <w:pPr>
+        <w:ind w:left="3600" w:hanging="1440"/>
+      </w:pPr>
+      <w:rPr>
+        <w:rFonts w:hint="default"/>
+      </w:rPr>
+    </w:lvl>
+    <w:lvl w:ilvl="7">
+      <w:start w:val="1"/>
+      <w:numFmt w:val="decimal"/>
+      <w:lvlText w:val="%1.%2.%3.%4.%5.%6.%7.%8."/>
+      <w:lvlJc w:val="left"/>
+      <w:pPr>
+        <w:ind w:left="4320" w:hanging="1800"/>
+      </w:pPr>
+      <w:rPr>
+        <w:rFonts w:hint="default"/>
+      </w:rPr>
+    </w:lvl>
+    <w:lvl w:ilvl="8">
+      <w:start w:val="1"/>
+      <w:numFmt w:val="decimal"/>
+      <w:lvlText w:val="%1.%2.%3.%4.%5.%6.%7.%8.%9."/>
+      <w:lvlJc w:val="left"/>
+      <w:pPr>
+        <w:ind w:left="5040" w:hanging="2160"/>
+      </w:pPr>
+      <w:rPr>
+        <w:rFonts w:hint="default"/>
+      </w:rPr>
+    </w:lvl>
+  </w:abstractNum>
+  <w:abstractNum w:abstractNumId="5" w15:restartNumberingAfterBreak="0">
+    <w:nsid w:val="0BBA10D2"/>
+    <w:multiLevelType w:val="multilevel"/>
+    <w:tmpl w:val="0413001F"/>
+    <w:lvl w:ilvl="0">
+      <w:start w:val="1"/>
+      <w:numFmt w:val="decimal"/>
+      <w:lvlText w:val="%1."/>
+      <w:lvlJc w:val="left"/>
+      <w:pPr>
+        <w:ind w:left="360" w:hanging="360"/>
+      </w:pPr>
+    </w:lvl>
+    <w:lvl w:ilvl="1">
+      <w:start w:val="1"/>
+      <w:numFmt w:val="decimal"/>
+      <w:lvlText w:val="%1.%2."/>
+      <w:lvlJc w:val="left"/>
+      <w:pPr>
+        <w:ind w:left="792" w:hanging="432"/>
+      </w:pPr>
+    </w:lvl>
+    <w:lvl w:ilvl="2">
+      <w:start w:val="1"/>
+      <w:numFmt w:val="decimal"/>
+      <w:lvlText w:val="%1.%2.%3."/>
+      <w:lvlJc w:val="left"/>
+      <w:pPr>
+        <w:ind w:left="1224" w:hanging="504"/>
+      </w:pPr>
+    </w:lvl>
+    <w:lvl w:ilvl="3">
+      <w:start w:val="1"/>
+      <w:numFmt w:val="decimal"/>
+      <w:lvlText w:val="%1.%2.%3.%4."/>
+      <w:lvlJc w:val="left"/>
+      <w:pPr>
+        <w:ind w:left="1728" w:hanging="648"/>
+      </w:pPr>
+    </w:lvl>
+    <w:lvl w:ilvl="4">
+      <w:start w:val="1"/>
+      <w:numFmt w:val="decimal"/>
+      <w:lvlText w:val="%1.%2.%3.%4.%5."/>
+      <w:lvlJc w:val="left"/>
+      <w:pPr>
+        <w:ind w:left="2232" w:hanging="792"/>
+      </w:pPr>
+    </w:lvl>
+    <w:lvl w:ilvl="5">
+      <w:start w:val="1"/>
+      <w:numFmt w:val="decimal"/>
+      <w:lvlText w:val="%1.%2.%3.%4.%5.%6."/>
+      <w:lvlJc w:val="left"/>
+      <w:pPr>
+        <w:ind w:left="2736" w:hanging="936"/>
+      </w:pPr>
+    </w:lvl>
+    <w:lvl w:ilvl="6">
+      <w:start w:val="1"/>
+      <w:numFmt w:val="decimal"/>
+      <w:lvlText w:val="%1.%2.%3.%4.%5.%6.%7."/>
+      <w:lvlJc w:val="left"/>
+      <w:pPr>
+        <w:ind w:left="3240" w:hanging="1080"/>
+      </w:pPr>
+    </w:lvl>
+    <w:lvl w:ilvl="7">
+      <w:start w:val="1"/>
+      <w:numFmt w:val="decimal"/>
+      <w:lvlText w:val="%1.%2.%3.%4.%5.%6.%7.%8."/>
+      <w:lvlJc w:val="left"/>
+      <w:pPr>
+        <w:ind w:left="3744" w:hanging="1224"/>
+      </w:pPr>
+    </w:lvl>
+    <w:lvl w:ilvl="8">
+      <w:start w:val="1"/>
+      <w:numFmt w:val="decimal"/>
+      <w:lvlText w:val="%1.%2.%3.%4.%5.%6.%7.%8.%9."/>
+      <w:lvlJc w:val="left"/>
+      <w:pPr>
+        <w:ind w:left="4320" w:hanging="1440"/>
+      </w:pPr>
+    </w:lvl>
+  </w:abstractNum>
+  <w:abstractNum w:abstractNumId="6" w15:restartNumberingAfterBreak="0">
+    <w:nsid w:val="0CD449B5"/>
+    <w:multiLevelType w:val="multilevel"/>
+    <w:tmpl w:val="90FECB78"/>
+    <w:lvl w:ilvl="0">
+      <w:start w:val="3"/>
+      <w:numFmt w:val="decimal"/>
+      <w:lvlText w:val="%1."/>
+      <w:lvlJc w:val="left"/>
+      <w:pPr>
+        <w:ind w:left="465" w:hanging="465"/>
+      </w:pPr>
+      <w:rPr>
+        <w:rFonts w:hint="default"/>
+      </w:rPr>
+    </w:lvl>
+    <w:lvl w:ilvl="1">
+      <w:start w:val="1"/>
+      <w:numFmt w:val="decimal"/>
+      <w:lvlText w:val="%1.%2."/>
+      <w:lvlJc w:val="left"/>
+      <w:pPr>
+        <w:ind w:left="1080" w:hanging="720"/>
+      </w:pPr>
+      <w:rPr>
+        <w:rFonts w:hint="default"/>
+      </w:rPr>
+    </w:lvl>
+    <w:lvl w:ilvl="2">
+      <w:start w:val="1"/>
+      <w:numFmt w:val="decimal"/>
+      <w:lvlText w:val="%1.%2.%3."/>
+      <w:lvlJc w:val="left"/>
+      <w:pPr>
+        <w:ind w:left="1440" w:hanging="720"/>
+      </w:pPr>
+      <w:rPr>
+        <w:rFonts w:hint="default"/>
+      </w:rPr>
+    </w:lvl>
+    <w:lvl w:ilvl="3">
+      <w:start w:val="1"/>
+      <w:numFmt w:val="decimal"/>
+      <w:lvlText w:val="%1.%2.%3.%4."/>
+      <w:lvlJc w:val="left"/>
+      <w:pPr>
+        <w:ind w:left="2160" w:hanging="1080"/>
+      </w:pPr>
+      <w:rPr>
+        <w:rFonts w:hint="default"/>
+      </w:rPr>
+    </w:lvl>
+    <w:lvl w:ilvl="4">
+      <w:start w:val="1"/>
+      <w:numFmt w:val="decimal"/>
+      <w:lvlText w:val="%1.%2.%3.%4.%5."/>
+      <w:lvlJc w:val="left"/>
+      <w:pPr>
+        <w:ind w:left="2520" w:hanging="1080"/>
+      </w:pPr>
+      <w:rPr>
+        <w:rFonts w:hint="default"/>
+      </w:rPr>
+    </w:lvl>
+    <w:lvl w:ilvl="5">
+      <w:start w:val="1"/>
+      <w:numFmt w:val="decimal"/>
+      <w:lvlText w:val="%1.%2.%3.%4.%5.%6."/>
+      <w:lvlJc w:val="left"/>
+      <w:pPr>
+        <w:ind w:left="3240" w:hanging="1440"/>
+      </w:pPr>
+      <w:rPr>
+        <w:rFonts w:hint="default"/>
+      </w:rPr>
+    </w:lvl>
+    <w:lvl w:ilvl="6">
+      <w:start w:val="1"/>
+      <w:numFmt w:val="decimal"/>
+      <w:lvlText w:val="%1.%2.%3.%4.%5.%6.%7."/>
+      <w:lvlJc w:val="left"/>
+      <w:pPr>
+        <w:ind w:left="3600" w:hanging="1440"/>
+      </w:pPr>
+      <w:rPr>
+        <w:rFonts w:hint="default"/>
+      </w:rPr>
+    </w:lvl>
+    <w:lvl w:ilvl="7">
+      <w:start w:val="1"/>
+      <w:numFmt w:val="decimal"/>
+      <w:lvlText w:val="%1.%2.%3.%4.%5.%6.%7.%8."/>
+      <w:lvlJc w:val="left"/>
+      <w:pPr>
+        <w:ind w:left="4320" w:hanging="1800"/>
+      </w:pPr>
+      <w:rPr>
+        <w:rFonts w:hint="default"/>
+      </w:rPr>
+    </w:lvl>
+    <w:lvl w:ilvl="8">
+      <w:start w:val="1"/>
+      <w:numFmt w:val="decimal"/>
+      <w:lvlText w:val="%1.%2.%3.%4.%5.%6.%7.%8.%9."/>
+      <w:lvlJc w:val="left"/>
+      <w:pPr>
+        <w:ind w:left="5040" w:hanging="2160"/>
+      </w:pPr>
+      <w:rPr>
+        <w:rFonts w:hint="default"/>
+      </w:rPr>
+    </w:lvl>
+  </w:abstractNum>
+  <w:abstractNum w:abstractNumId="7" w15:restartNumberingAfterBreak="0">
     <w:nsid w:val="0D244F80"/>
     <w:multiLevelType w:val="hybridMultilevel"/>
     <w:tmpl w:val="2E9462D2"/>
@@ -4647,7 +5771,120 @@
       </w:rPr>
     </w:lvl>
   </w:abstractNum>
-  <w:abstractNum w:abstractNumId="1" w15:restartNumberingAfterBreak="0">
+  <w:abstractNum w:abstractNumId="8" w15:restartNumberingAfterBreak="0">
+    <w:nsid w:val="0D744A40"/>
+    <w:multiLevelType w:val="multilevel"/>
+    <w:tmpl w:val="90FECB78"/>
+    <w:lvl w:ilvl="0">
+      <w:start w:val="2"/>
+      <w:numFmt w:val="decimal"/>
+      <w:lvlText w:val="%1."/>
+      <w:lvlJc w:val="left"/>
+      <w:pPr>
+        <w:ind w:left="465" w:hanging="465"/>
+      </w:pPr>
+      <w:rPr>
+        <w:rFonts w:hint="default"/>
+      </w:rPr>
+    </w:lvl>
+    <w:lvl w:ilvl="1">
+      <w:start w:val="1"/>
+      <w:numFmt w:val="decimal"/>
+      <w:lvlText w:val="%1.%2."/>
+      <w:lvlJc w:val="left"/>
+      <w:pPr>
+        <w:ind w:left="1080" w:hanging="720"/>
+      </w:pPr>
+      <w:rPr>
+        <w:rFonts w:hint="default"/>
+      </w:rPr>
+    </w:lvl>
+    <w:lvl w:ilvl="2">
+      <w:start w:val="1"/>
+      <w:numFmt w:val="decimal"/>
+      <w:lvlText w:val="%1.%2.%3."/>
+      <w:lvlJc w:val="left"/>
+      <w:pPr>
+        <w:ind w:left="1440" w:hanging="720"/>
+      </w:pPr>
+      <w:rPr>
+        <w:rFonts w:hint="default"/>
+      </w:rPr>
+    </w:lvl>
+    <w:lvl w:ilvl="3">
+      <w:start w:val="1"/>
+      <w:numFmt w:val="decimal"/>
+      <w:lvlText w:val="%1.%2.%3.%4."/>
+      <w:lvlJc w:val="left"/>
+      <w:pPr>
+        <w:ind w:left="2160" w:hanging="1080"/>
+      </w:pPr>
+      <w:rPr>
+        <w:rFonts w:hint="default"/>
+      </w:rPr>
+    </w:lvl>
+    <w:lvl w:ilvl="4">
+      <w:start w:val="1"/>
+      <w:numFmt w:val="decimal"/>
+      <w:lvlText w:val="%1.%2.%3.%4.%5."/>
+      <w:lvlJc w:val="left"/>
+      <w:pPr>
+        <w:ind w:left="2520" w:hanging="1080"/>
+      </w:pPr>
+      <w:rPr>
+        <w:rFonts w:hint="default"/>
+      </w:rPr>
+    </w:lvl>
+    <w:lvl w:ilvl="5">
+      <w:start w:val="1"/>
+      <w:numFmt w:val="decimal"/>
+      <w:lvlText w:val="%1.%2.%3.%4.%5.%6."/>
+      <w:lvlJc w:val="left"/>
+      <w:pPr>
+        <w:ind w:left="3240" w:hanging="1440"/>
+      </w:pPr>
+      <w:rPr>
+        <w:rFonts w:hint="default"/>
+      </w:rPr>
+    </w:lvl>
+    <w:lvl w:ilvl="6">
+      <w:start w:val="1"/>
+      <w:numFmt w:val="decimal"/>
+      <w:lvlText w:val="%1.%2.%3.%4.%5.%6.%7."/>
+      <w:lvlJc w:val="left"/>
+      <w:pPr>
+        <w:ind w:left="3600" w:hanging="1440"/>
+      </w:pPr>
+      <w:rPr>
+        <w:rFonts w:hint="default"/>
+      </w:rPr>
+    </w:lvl>
+    <w:lvl w:ilvl="7">
+      <w:start w:val="1"/>
+      <w:numFmt w:val="decimal"/>
+      <w:lvlText w:val="%1.%2.%3.%4.%5.%6.%7.%8."/>
+      <w:lvlJc w:val="left"/>
+      <w:pPr>
+        <w:ind w:left="4320" w:hanging="1800"/>
+      </w:pPr>
+      <w:rPr>
+        <w:rFonts w:hint="default"/>
+      </w:rPr>
+    </w:lvl>
+    <w:lvl w:ilvl="8">
+      <w:start w:val="1"/>
+      <w:numFmt w:val="decimal"/>
+      <w:lvlText w:val="%1.%2.%3.%4.%5.%6.%7.%8.%9."/>
+      <w:lvlJc w:val="left"/>
+      <w:pPr>
+        <w:ind w:left="5040" w:hanging="2160"/>
+      </w:pPr>
+      <w:rPr>
+        <w:rFonts w:hint="default"/>
+      </w:rPr>
+    </w:lvl>
+  </w:abstractNum>
+  <w:abstractNum w:abstractNumId="9" w15:restartNumberingAfterBreak="0">
     <w:nsid w:val="0D7B4C8A"/>
     <w:multiLevelType w:val="hybridMultilevel"/>
     <w:tmpl w:val="CB307E1E"/>
@@ -4736,7 +5973,120 @@
       </w:pPr>
     </w:lvl>
   </w:abstractNum>
-  <w:abstractNum w:abstractNumId="2" w15:restartNumberingAfterBreak="0">
+  <w:abstractNum w:abstractNumId="10" w15:restartNumberingAfterBreak="0">
+    <w:nsid w:val="1F7E5B02"/>
+    <w:multiLevelType w:val="multilevel"/>
+    <w:tmpl w:val="90FECB78"/>
+    <w:lvl w:ilvl="0">
+      <w:start w:val="2"/>
+      <w:numFmt w:val="decimal"/>
+      <w:lvlText w:val="%1."/>
+      <w:lvlJc w:val="left"/>
+      <w:pPr>
+        <w:ind w:left="465" w:hanging="465"/>
+      </w:pPr>
+      <w:rPr>
+        <w:rFonts w:hint="default"/>
+      </w:rPr>
+    </w:lvl>
+    <w:lvl w:ilvl="1">
+      <w:start w:val="1"/>
+      <w:numFmt w:val="decimal"/>
+      <w:lvlText w:val="%1.%2."/>
+      <w:lvlJc w:val="left"/>
+      <w:pPr>
+        <w:ind w:left="1080" w:hanging="720"/>
+      </w:pPr>
+      <w:rPr>
+        <w:rFonts w:hint="default"/>
+      </w:rPr>
+    </w:lvl>
+    <w:lvl w:ilvl="2">
+      <w:start w:val="1"/>
+      <w:numFmt w:val="decimal"/>
+      <w:lvlText w:val="%1.%2.%3."/>
+      <w:lvlJc w:val="left"/>
+      <w:pPr>
+        <w:ind w:left="1440" w:hanging="720"/>
+      </w:pPr>
+      <w:rPr>
+        <w:rFonts w:hint="default"/>
+      </w:rPr>
+    </w:lvl>
+    <w:lvl w:ilvl="3">
+      <w:start w:val="1"/>
+      <w:numFmt w:val="decimal"/>
+      <w:lvlText w:val="%1.%2.%3.%4."/>
+      <w:lvlJc w:val="left"/>
+      <w:pPr>
+        <w:ind w:left="2160" w:hanging="1080"/>
+      </w:pPr>
+      <w:rPr>
+        <w:rFonts w:hint="default"/>
+      </w:rPr>
+    </w:lvl>
+    <w:lvl w:ilvl="4">
+      <w:start w:val="1"/>
+      <w:numFmt w:val="decimal"/>
+      <w:lvlText w:val="%1.%2.%3.%4.%5."/>
+      <w:lvlJc w:val="left"/>
+      <w:pPr>
+        <w:ind w:left="2520" w:hanging="1080"/>
+      </w:pPr>
+      <w:rPr>
+        <w:rFonts w:hint="default"/>
+      </w:rPr>
+    </w:lvl>
+    <w:lvl w:ilvl="5">
+      <w:start w:val="1"/>
+      <w:numFmt w:val="decimal"/>
+      <w:lvlText w:val="%1.%2.%3.%4.%5.%6."/>
+      <w:lvlJc w:val="left"/>
+      <w:pPr>
+        <w:ind w:left="3240" w:hanging="1440"/>
+      </w:pPr>
+      <w:rPr>
+        <w:rFonts w:hint="default"/>
+      </w:rPr>
+    </w:lvl>
+    <w:lvl w:ilvl="6">
+      <w:start w:val="1"/>
+      <w:numFmt w:val="decimal"/>
+      <w:lvlText w:val="%1.%2.%3.%4.%5.%6.%7."/>
+      <w:lvlJc w:val="left"/>
+      <w:pPr>
+        <w:ind w:left="3600" w:hanging="1440"/>
+      </w:pPr>
+      <w:rPr>
+        <w:rFonts w:hint="default"/>
+      </w:rPr>
+    </w:lvl>
+    <w:lvl w:ilvl="7">
+      <w:start w:val="1"/>
+      <w:numFmt w:val="decimal"/>
+      <w:lvlText w:val="%1.%2.%3.%4.%5.%6.%7.%8."/>
+      <w:lvlJc w:val="left"/>
+      <w:pPr>
+        <w:ind w:left="4320" w:hanging="1800"/>
+      </w:pPr>
+      <w:rPr>
+        <w:rFonts w:hint="default"/>
+      </w:rPr>
+    </w:lvl>
+    <w:lvl w:ilvl="8">
+      <w:start w:val="1"/>
+      <w:numFmt w:val="decimal"/>
+      <w:lvlText w:val="%1.%2.%3.%4.%5.%6.%7.%8.%9."/>
+      <w:lvlJc w:val="left"/>
+      <w:pPr>
+        <w:ind w:left="5040" w:hanging="2160"/>
+      </w:pPr>
+      <w:rPr>
+        <w:rFonts w:hint="default"/>
+      </w:rPr>
+    </w:lvl>
+  </w:abstractNum>
+  <w:abstractNum w:abstractNumId="11" w15:restartNumberingAfterBreak="0">
     <w:nsid w:val="27E7790E"/>
     <w:multiLevelType w:val="hybridMultilevel"/>
     <w:tmpl w:val="E53AA3CA"/>
@@ -4825,7 +6175,179 @@
       </w:pPr>
     </w:lvl>
   </w:abstractNum>
-  <w:abstractNum w:abstractNumId="3" w15:restartNumberingAfterBreak="0">
+  <w:abstractNum w:abstractNumId="12" w15:restartNumberingAfterBreak="0">
+    <w:nsid w:val="329D76FB"/>
+    <w:multiLevelType w:val="multilevel"/>
+    <w:tmpl w:val="0413001F"/>
+    <w:lvl w:ilvl="0">
+      <w:start w:val="1"/>
+      <w:numFmt w:val="decimal"/>
+      <w:lvlText w:val="%1."/>
+      <w:lvlJc w:val="left"/>
+      <w:pPr>
+        <w:ind w:left="360" w:hanging="360"/>
+      </w:pPr>
+    </w:lvl>
+    <w:lvl w:ilvl="1">
+      <w:start w:val="1"/>
+      <w:numFmt w:val="decimal"/>
+      <w:lvlText w:val="%1.%2."/>
+      <w:lvlJc w:val="left"/>
+      <w:pPr>
+        <w:ind w:left="792" w:hanging="432"/>
+      </w:pPr>
+    </w:lvl>
+    <w:lvl w:ilvl="2">
+      <w:start w:val="1"/>
+      <w:numFmt w:val="decimal"/>
+      <w:lvlText w:val="%1.%2.%3."/>
+      <w:lvlJc w:val="left"/>
+      <w:pPr>
+        <w:ind w:left="1224" w:hanging="504"/>
+      </w:pPr>
+    </w:lvl>
+    <w:lvl w:ilvl="3">
+      <w:start w:val="1"/>
+      <w:numFmt w:val="decimal"/>
+      <w:lvlText w:val="%1.%2.%3.%4."/>
+      <w:lvlJc w:val="left"/>
+      <w:pPr>
+        <w:ind w:left="1728" w:hanging="648"/>
+      </w:pPr>
+    </w:lvl>
+    <w:lvl w:ilvl="4">
+      <w:start w:val="1"/>
+      <w:numFmt w:val="decimal"/>
+      <w:lvlText w:val="%1.%2.%3.%4.%5."/>
+      <w:lvlJc w:val="left"/>
+      <w:pPr>
+        <w:ind w:left="2232" w:hanging="792"/>
+      </w:pPr>
+    </w:lvl>
+    <w:lvl w:ilvl="5">
+      <w:start w:val="1"/>
+      <w:numFmt w:val="decimal"/>
+      <w:lvlText w:val="%1.%2.%3.%4.%5.%6."/>
+      <w:lvlJc w:val="left"/>
+      <w:pPr>
+        <w:ind w:left="2736" w:hanging="936"/>
+      </w:pPr>
+    </w:lvl>
+    <w:lvl w:ilvl="6">
+      <w:start w:val="1"/>
+      <w:numFmt w:val="decimal"/>
+      <w:lvlText w:val="%1.%2.%3.%4.%5.%6.%7."/>
+      <w:lvlJc w:val="left"/>
+      <w:pPr>
+        <w:ind w:left="3240" w:hanging="1080"/>
+      </w:pPr>
+    </w:lvl>
+    <w:lvl w:ilvl="7">
+      <w:start w:val="1"/>
+      <w:numFmt w:val="decimal"/>
+      <w:lvlText w:val="%1.%2.%3.%4.%5.%6.%7.%8."/>
+      <w:lvlJc w:val="left"/>
+      <w:pPr>
+        <w:ind w:left="3744" w:hanging="1224"/>
+      </w:pPr>
+    </w:lvl>
+    <w:lvl w:ilvl="8">
+      <w:start w:val="1"/>
+      <w:numFmt w:val="decimal"/>
+      <w:lvlText w:val="%1.%2.%3.%4.%5.%6.%7.%8.%9."/>
+      <w:lvlJc w:val="left"/>
+      <w:pPr>
+        <w:ind w:left="4320" w:hanging="1440"/>
+      </w:pPr>
+    </w:lvl>
+  </w:abstractNum>
+  <w:abstractNum w:abstractNumId="13" w15:restartNumberingAfterBreak="0">
+    <w:nsid w:val="40B516F6"/>
+    <w:multiLevelType w:val="hybridMultilevel"/>
+    <w:tmpl w:val="2410CE4E"/>
+    <w:lvl w:ilvl="0" w:tplc="0413000F">
+      <w:start w:val="1"/>
+      <w:numFmt w:val="decimal"/>
+      <w:lvlText w:val="%1."/>
+      <w:lvlJc w:val="left"/>
+      <w:pPr>
+        <w:ind w:left="720" w:hanging="360"/>
+      </w:pPr>
+    </w:lvl>
+    <w:lvl w:ilvl="1" w:tplc="04130019" w:tentative="1">
+      <w:start w:val="1"/>
+      <w:numFmt w:val="lowerLetter"/>
+      <w:lvlText w:val="%2."/>
+      <w:lvlJc w:val="left"/>
+      <w:pPr>
+        <w:ind w:left="1440" w:hanging="360"/>
+      </w:pPr>
+    </w:lvl>
+    <w:lvl w:ilvl="2" w:tplc="0413001B" w:tentative="1">
+      <w:start w:val="1"/>
+      <w:numFmt w:val="lowerRoman"/>
+      <w:lvlText w:val="%3."/>
+      <w:lvlJc w:val="right"/>
+      <w:pPr>
+        <w:ind w:left="2160" w:hanging="180"/>
+      </w:pPr>
+    </w:lvl>
+    <w:lvl w:ilvl="3" w:tplc="0413000F" w:tentative="1">
+      <w:start w:val="1"/>
+      <w:numFmt w:val="decimal"/>
+      <w:lvlText w:val="%4."/>
+      <w:lvlJc w:val="left"/>
+      <w:pPr>
+        <w:ind w:left="2880" w:hanging="360"/>
+      </w:pPr>
+    </w:lvl>
+    <w:lvl w:ilvl="4" w:tplc="04130019" w:tentative="1">
+      <w:start w:val="1"/>
+      <w:numFmt w:val="lowerLetter"/>
+      <w:lvlText w:val="%5."/>
+      <w:lvlJc w:val="left"/>
+      <w:pPr>
+        <w:ind w:left="3600" w:hanging="360"/>
+      </w:pPr>
+    </w:lvl>
+    <w:lvl w:ilvl="5" w:tplc="0413001B" w:tentative="1">
+      <w:start w:val="1"/>
+      <w:numFmt w:val="lowerRoman"/>
+      <w:lvlText w:val="%6."/>
+      <w:lvlJc w:val="right"/>
+      <w:pPr>
+        <w:ind w:left="4320" w:hanging="180"/>
+      </w:pPr>
+    </w:lvl>
+    <w:lvl w:ilvl="6" w:tplc="0413000F" w:tentative="1">
+      <w:start w:val="1"/>
+      <w:numFmt w:val="decimal"/>
+      <w:lvlText w:val="%7."/>
+      <w:lvlJc w:val="left"/>
+      <w:pPr>
+        <w:ind w:left="5040" w:hanging="360"/>
+      </w:pPr>
+    </w:lvl>
+    <w:lvl w:ilvl="7" w:tplc="04130019" w:tentative="1">
+      <w:start w:val="1"/>
+      <w:numFmt w:val="lowerLetter"/>
+      <w:lvlText w:val="%8."/>
+      <w:lvlJc w:val="left"/>
+      <w:pPr>
+        <w:ind w:left="5760" w:hanging="360"/>
+      </w:pPr>
+    </w:lvl>
+    <w:lvl w:ilvl="8" w:tplc="0413001B" w:tentative="1">
+      <w:start w:val="1"/>
+      <w:numFmt w:val="lowerRoman"/>
+      <w:lvlText w:val="%9."/>
+      <w:lvlJc w:val="right"/>
+      <w:pPr>
+        <w:ind w:left="6480" w:hanging="180"/>
+      </w:pPr>
+    </w:lvl>
+  </w:abstractNum>
+  <w:abstractNum w:abstractNumId="14" w15:restartNumberingAfterBreak="0">
     <w:nsid w:val="4B4A2157"/>
     <w:multiLevelType w:val="multilevel"/>
     <w:tmpl w:val="68064468"/>
@@ -4938,7 +6460,93 @@
       </w:rPr>
     </w:lvl>
   </w:abstractNum>
-  <w:abstractNum w:abstractNumId="4" w15:restartNumberingAfterBreak="0">
+  <w:abstractNum w:abstractNumId="15" w15:restartNumberingAfterBreak="0">
+    <w:nsid w:val="51B67E0C"/>
+    <w:multiLevelType w:val="hybridMultilevel"/>
+    <w:tmpl w:val="E092C9F2"/>
+    <w:lvl w:ilvl="0" w:tplc="0413000F">
+      <w:start w:val="1"/>
+      <w:numFmt w:val="decimal"/>
+      <w:lvlText w:val="%1."/>
+      <w:lvlJc w:val="left"/>
+      <w:pPr>
+        <w:ind w:left="720" w:hanging="360"/>
+      </w:pPr>
+    </w:lvl>
+    <w:lvl w:ilvl="1" w:tplc="0413000F">
+      <w:start w:val="1"/>
+      <w:numFmt w:val="decimal"/>
+      <w:lvlText w:val="%2."/>
+      <w:lvlJc w:val="left"/>
+      <w:pPr>
+        <w:ind w:left="1440" w:hanging="360"/>
+      </w:pPr>
+    </w:lvl>
+    <w:lvl w:ilvl="2" w:tplc="0413001B" w:tentative="1">
+      <w:start w:val="1"/>
+      <w:numFmt w:val="lowerRoman"/>
+      <w:lvlText w:val="%3."/>
+      <w:lvlJc w:val="right"/>
+      <w:pPr>
+        <w:ind w:left="2160" w:hanging="180"/>
+      </w:pPr>
+    </w:lvl>
+    <w:lvl w:ilvl="3" w:tplc="0413000F" w:tentative="1">
+      <w:start w:val="1"/>
+      <w:numFmt w:val="decimal"/>
+      <w:lvlText w:val="%4."/>
+      <w:lvlJc w:val="left"/>
+      <w:pPr>
+        <w:ind w:left="2880" w:hanging="360"/>
+      </w:pPr>
+    </w:lvl>
+    <w:lvl w:ilvl="4" w:tplc="04130019" w:tentative="1">
+      <w:start w:val="1"/>
+      <w:numFmt w:val="lowerLetter"/>
+      <w:lvlText w:val="%5."/>
+      <w:lvlJc w:val="left"/>
+      <w:pPr>
+        <w:ind w:left="3600" w:hanging="360"/>
+      </w:pPr>
+    </w:lvl>
+    <w:lvl w:ilvl="5" w:tplc="0413001B" w:tentative="1">
+      <w:start w:val="1"/>
+      <w:numFmt w:val="lowerRoman"/>
+      <w:lvlText w:val="%6."/>
+      <w:lvlJc w:val="right"/>
+      <w:pPr>
+        <w:ind w:left="4320" w:hanging="180"/>
+      </w:pPr>
+    </w:lvl>
+    <w:lvl w:ilvl="6" w:tplc="0413000F" w:tentative="1">
+      <w:start w:val="1"/>
+      <w:numFmt w:val="decimal"/>
+      <w:lvlText w:val="%7."/>
+      <w:lvlJc w:val="left"/>
+      <w:pPr>
+        <w:ind w:left="5040" w:hanging="360"/>
+      </w:pPr>
+    </w:lvl>
+    <w:lvl w:ilvl="7" w:tplc="04130019" w:tentative="1">
+      <w:start w:val="1"/>
+      <w:numFmt w:val="lowerLetter"/>
+      <w:lvlText w:val="%8."/>
+      <w:lvlJc w:val="left"/>
+      <w:pPr>
+        <w:ind w:left="5760" w:hanging="360"/>
+      </w:pPr>
+    </w:lvl>
+    <w:lvl w:ilvl="8" w:tplc="0413001B" w:tentative="1">
+      <w:start w:val="1"/>
+      <w:numFmt w:val="lowerRoman"/>
+      <w:lvlText w:val="%9."/>
+      <w:lvlJc w:val="right"/>
+      <w:pPr>
+        <w:ind w:left="6480" w:hanging="180"/>
+      </w:pPr>
+    </w:lvl>
+  </w:abstractNum>
+  <w:abstractNum w:abstractNumId="16" w15:restartNumberingAfterBreak="0">
     <w:nsid w:val="54726D34"/>
     <w:multiLevelType w:val="hybridMultilevel"/>
     <w:tmpl w:val="C9962F36"/>
@@ -5050,7 +6658,7 @@
       </w:rPr>
     </w:lvl>
   </w:abstractNum>
-  <w:abstractNum w:abstractNumId="5" w15:restartNumberingAfterBreak="0">
+  <w:abstractNum w:abstractNumId="17" w15:restartNumberingAfterBreak="0">
     <w:nsid w:val="56FE1EF5"/>
     <w:multiLevelType w:val="multilevel"/>
     <w:tmpl w:val="B1A6CACC"/>
@@ -5163,7 +6771,7 @@
       </w:rPr>
     </w:lvl>
   </w:abstractNum>
-  <w:abstractNum w:abstractNumId="6" w15:restartNumberingAfterBreak="0">
+  <w:abstractNum w:abstractNumId="18" w15:restartNumberingAfterBreak="0">
     <w:nsid w:val="57DA202E"/>
     <w:multiLevelType w:val="hybridMultilevel"/>
     <w:tmpl w:val="4E00BDC0"/>
@@ -5252,7 +6860,7 @@
       </w:pPr>
     </w:lvl>
   </w:abstractNum>
-  <w:abstractNum w:abstractNumId="7" w15:restartNumberingAfterBreak="0">
+  <w:abstractNum w:abstractNumId="19" w15:restartNumberingAfterBreak="0">
     <w:nsid w:val="660B7D89"/>
     <w:multiLevelType w:val="hybridMultilevel"/>
     <w:tmpl w:val="1CE6FA3A"/>
@@ -5341,7 +6949,120 @@
       </w:pPr>
     </w:lvl>
   </w:abstractNum>
-  <w:abstractNum w:abstractNumId="8" w15:restartNumberingAfterBreak="0">
+  <w:abstractNum w:abstractNumId="20" w15:restartNumberingAfterBreak="0">
+    <w:nsid w:val="6BFD2590"/>
+    <w:multiLevelType w:val="multilevel"/>
+    <w:tmpl w:val="90FECB78"/>
+    <w:lvl w:ilvl="0">
+      <w:start w:val="2"/>
+      <w:numFmt w:val="decimal"/>
+      <w:lvlText w:val="%1."/>
+      <w:lvlJc w:val="left"/>
+      <w:pPr>
+        <w:ind w:left="465" w:hanging="465"/>
+      </w:pPr>
+      <w:rPr>
+        <w:rFonts w:hint="default"/>
+      </w:rPr>
+    </w:lvl>
+    <w:lvl w:ilvl="1">
+      <w:start w:val="1"/>
+      <w:numFmt w:val="decimal"/>
+      <w:lvlText w:val="%1.%2."/>
+      <w:lvlJc w:val="left"/>
+      <w:pPr>
+        <w:ind w:left="1080" w:hanging="720"/>
+      </w:pPr>
+      <w:rPr>
+        <w:rFonts w:hint="default"/>
+      </w:rPr>
+    </w:lvl>
+    <w:lvl w:ilvl="2">
+      <w:start w:val="1"/>
+      <w:numFmt w:val="decimal"/>
+      <w:lvlText w:val="%1.%2.%3."/>
+      <w:lvlJc w:val="left"/>
+      <w:pPr>
+        <w:ind w:left="1440" w:hanging="720"/>
+      </w:pPr>
+      <w:rPr>
+        <w:rFonts w:hint="default"/>
+      </w:rPr>
+    </w:lvl>
+    <w:lvl w:ilvl="3">
+      <w:start w:val="1"/>
+      <w:numFmt w:val="decimal"/>
+      <w:lvlText w:val="%1.%2.%3.%4."/>
+      <w:lvlJc w:val="left"/>
+      <w:pPr>
+        <w:ind w:left="2160" w:hanging="1080"/>
+      </w:pPr>
+      <w:rPr>
+        <w:rFonts w:hint="default"/>
+      </w:rPr>
+    </w:lvl>
+    <w:lvl w:ilvl="4">
+      <w:start w:val="1"/>
+      <w:numFmt w:val="decimal"/>
+      <w:lvlText w:val="%1.%2.%3.%4.%5."/>
+      <w:lvlJc w:val="left"/>
+      <w:pPr>
+        <w:ind w:left="2520" w:hanging="1080"/>
+      </w:pPr>
+      <w:rPr>
+        <w:rFonts w:hint="default"/>
+      </w:rPr>
+    </w:lvl>
+    <w:lvl w:ilvl="5">
+      <w:start w:val="1"/>
+      <w:numFmt w:val="decimal"/>
+      <w:lvlText w:val="%1.%2.%3.%4.%5.%6."/>
+      <w:lvlJc w:val="left"/>
+      <w:pPr>
+        <w:ind w:left="3240" w:hanging="1440"/>
+      </w:pPr>
+      <w:rPr>
+        <w:rFonts w:hint="default"/>
+      </w:rPr>
+    </w:lvl>
+    <w:lvl w:ilvl="6">
+      <w:start w:val="1"/>
+      <w:numFmt w:val="decimal"/>
+      <w:lvlText w:val="%1.%2.%3.%4.%5.%6.%7."/>
+      <w:lvlJc w:val="left"/>
+      <w:pPr>
+        <w:ind w:left="3600" w:hanging="1440"/>
+      </w:pPr>
+      <w:rPr>
+        <w:rFonts w:hint="default"/>
+      </w:rPr>
+    </w:lvl>
+    <w:lvl w:ilvl="7">
+      <w:start w:val="1"/>
+      <w:numFmt w:val="decimal"/>
+      <w:lvlText w:val="%1.%2.%3.%4.%5.%6.%7.%8."/>
+      <w:lvlJc w:val="left"/>
+      <w:pPr>
+        <w:ind w:left="4320" w:hanging="1800"/>
+      </w:pPr>
+      <w:rPr>
+        <w:rFonts w:hint="default"/>
+      </w:rPr>
+    </w:lvl>
+    <w:lvl w:ilvl="8">
+      <w:start w:val="1"/>
+      <w:numFmt w:val="decimal"/>
+      <w:lvlText w:val="%1.%2.%3.%4.%5.%6.%7.%8.%9."/>
+      <w:lvlJc w:val="left"/>
+      <w:pPr>
+        <w:ind w:left="5040" w:hanging="2160"/>
+      </w:pPr>
+      <w:rPr>
+        <w:rFonts w:hint="default"/>
+      </w:rPr>
+    </w:lvl>
+  </w:abstractNum>
+  <w:abstractNum w:abstractNumId="21" w15:restartNumberingAfterBreak="0">
     <w:nsid w:val="738C1072"/>
     <w:multiLevelType w:val="hybridMultilevel"/>
     <w:tmpl w:val="5E66F632"/>
@@ -5430,7 +7151,7 @@
       </w:pPr>
     </w:lvl>
   </w:abstractNum>
-  <w:abstractNum w:abstractNumId="9" w15:restartNumberingAfterBreak="0">
+  <w:abstractNum w:abstractNumId="22" w15:restartNumberingAfterBreak="0">
     <w:nsid w:val="79144F50"/>
     <w:multiLevelType w:val="hybridMultilevel"/>
     <w:tmpl w:val="3A4E16FA"/>
@@ -5519,35 +7240,163 @@
       </w:pPr>
     </w:lvl>
   </w:abstractNum>
+  <w:abstractNum w:abstractNumId="23" w15:restartNumberingAfterBreak="0">
+    <w:nsid w:val="7AFC7AEE"/>
+    <w:multiLevelType w:val="multilevel"/>
+    <w:tmpl w:val="0413001F"/>
+    <w:lvl w:ilvl="0">
+      <w:start w:val="1"/>
+      <w:numFmt w:val="decimal"/>
+      <w:lvlText w:val="%1."/>
+      <w:lvlJc w:val="left"/>
+      <w:pPr>
+        <w:ind w:left="360" w:hanging="360"/>
+      </w:pPr>
+    </w:lvl>
+    <w:lvl w:ilvl="1">
+      <w:start w:val="1"/>
+      <w:numFmt w:val="decimal"/>
+      <w:lvlText w:val="%1.%2."/>
+      <w:lvlJc w:val="left"/>
+      <w:pPr>
+        <w:ind w:left="792" w:hanging="432"/>
+      </w:pPr>
+    </w:lvl>
+    <w:lvl w:ilvl="2">
+      <w:start w:val="1"/>
+      <w:numFmt w:val="decimal"/>
+      <w:lvlText w:val="%1.%2.%3."/>
+      <w:lvlJc w:val="left"/>
+      <w:pPr>
+        <w:ind w:left="1224" w:hanging="504"/>
+      </w:pPr>
+    </w:lvl>
+    <w:lvl w:ilvl="3">
+      <w:start w:val="1"/>
+      <w:numFmt w:val="decimal"/>
+      <w:lvlText w:val="%1.%2.%3.%4."/>
+      <w:lvlJc w:val="left"/>
+      <w:pPr>
+        <w:ind w:left="1728" w:hanging="648"/>
+      </w:pPr>
+    </w:lvl>
+    <w:lvl w:ilvl="4">
+      <w:start w:val="1"/>
+      <w:numFmt w:val="decimal"/>
+      <w:lvlText w:val="%1.%2.%3.%4.%5."/>
+      <w:lvlJc w:val="left"/>
+      <w:pPr>
+        <w:ind w:left="2232" w:hanging="792"/>
+      </w:pPr>
+    </w:lvl>
+    <w:lvl w:ilvl="5">
+      <w:start w:val="1"/>
+      <w:numFmt w:val="decimal"/>
+      <w:lvlText w:val="%1.%2.%3.%4.%5.%6."/>
+      <w:lvlJc w:val="left"/>
+      <w:pPr>
+        <w:ind w:left="2736" w:hanging="936"/>
+      </w:pPr>
+    </w:lvl>
+    <w:lvl w:ilvl="6">
+      <w:start w:val="1"/>
+      <w:numFmt w:val="decimal"/>
+      <w:lvlText w:val="%1.%2.%3.%4.%5.%6.%7."/>
+      <w:lvlJc w:val="left"/>
+      <w:pPr>
+        <w:ind w:left="3240" w:hanging="1080"/>
+      </w:pPr>
+    </w:lvl>
+    <w:lvl w:ilvl="7">
+      <w:start w:val="1"/>
+      <w:numFmt w:val="decimal"/>
+      <w:lvlText w:val="%1.%2.%3.%4.%5.%6.%7.%8."/>
+      <w:lvlJc w:val="left"/>
+      <w:pPr>
+        <w:ind w:left="3744" w:hanging="1224"/>
+      </w:pPr>
+    </w:lvl>
+    <w:lvl w:ilvl="8">
+      <w:start w:val="1"/>
+      <w:numFmt w:val="decimal"/>
+      <w:lvlText w:val="%1.%2.%3.%4.%5.%6.%7.%8.%9."/>
+      <w:lvlJc w:val="left"/>
+      <w:pPr>
+        <w:ind w:left="4320" w:hanging="1440"/>
+      </w:pPr>
+    </w:lvl>
+  </w:abstractNum>
   <w:num w:numId="1">
+    <w:abstractNumId w:val="19"/>
+  </w:num>
+  <w:num w:numId="2">
+    <w:abstractNumId w:val="11"/>
+  </w:num>
+  <w:num w:numId="3">
+    <w:abstractNumId w:val="22"/>
+  </w:num>
+  <w:num w:numId="4">
+    <w:abstractNumId w:val="21"/>
+  </w:num>
+  <w:num w:numId="5">
+    <w:abstractNumId w:val="14"/>
+  </w:num>
+  <w:num w:numId="6">
+    <w:abstractNumId w:val="18"/>
+  </w:num>
+  <w:num w:numId="7">
+    <w:abstractNumId w:val="9"/>
+  </w:num>
+  <w:num w:numId="8">
+    <w:abstractNumId w:val="17"/>
+  </w:num>
+  <w:num w:numId="9">
+    <w:abstractNumId w:val="16"/>
+  </w:num>
+  <w:num w:numId="10">
     <w:abstractNumId w:val="7"/>
   </w:num>
-  <w:num w:numId="2">
+  <w:num w:numId="11">
+    <w:abstractNumId w:val="0"/>
+  </w:num>
+  <w:num w:numId="12">
+    <w:abstractNumId w:val="15"/>
+  </w:num>
+  <w:num w:numId="13">
+    <w:abstractNumId w:val="12"/>
+  </w:num>
+  <w:num w:numId="14">
+    <w:abstractNumId w:val="20"/>
+  </w:num>
+  <w:num w:numId="15">
+    <w:abstractNumId w:val="10"/>
+  </w:num>
+  <w:num w:numId="16">
+    <w:abstractNumId w:val="1"/>
+  </w:num>
+  <w:num w:numId="17">
+    <w:abstractNumId w:val="8"/>
+  </w:num>
+  <w:num w:numId="18">
+    <w:abstractNumId w:val="4"/>
+  </w:num>
+  <w:num w:numId="19">
     <w:abstractNumId w:val="2"/>
   </w:num>
-  <w:num w:numId="3">
-    <w:abstractNumId w:val="9"/>
+  <w:num w:numId="20">
+    <w:abstractNumId w:val="6"/>
   </w:num>
-  <w:num w:numId="4">
-    <w:abstractNumId w:val="8"/>
+  <w:num w:numId="21">
+    <w:abstractNumId w:val="13"/>
   </w:num>
-  <w:num w:numId="5">
+  <w:num w:numId="22">
     <w:abstractNumId w:val="3"/>
   </w:num>
-  <w:num w:numId="6">
-    <w:abstractNumId w:val="6"/>
-  </w:num>
-  <w:num w:numId="7">
-    <w:abstractNumId w:val="1"/>
-  </w:num>
-  <w:num w:numId="8">
+  <w:num w:numId="23">
     <w:abstractNumId w:val="5"/>
   </w:num>
-  <w:num w:numId="9">
-    <w:abstractNumId w:val="4"/>
-  </w:num>
-  <w:num w:numId="10">
-    <w:abstractNumId w:val="0"/>
+  <w:num w:numId="24">
+    <w:abstractNumId w:val="23"/>
   </w:num>
 </w:numbering>
 </file>
@@ -6624,7 +8473,7 @@
 </file>
 
 <file path=customXml/itemProps1.xml><?xml version="1.0" encoding="utf-8"?>
-<ds:datastoreItem xmlns:ds="http://schemas.openxmlformats.org/officeDocument/2006/customXml" ds:itemID="{0B2244C1-F408-4074-9D14-BE1E40F64BEE}">
+<ds:datastoreItem xmlns:ds="http://schemas.openxmlformats.org/officeDocument/2006/customXml" ds:itemID="{865422E9-6B9B-43C7-B90A-337A629C14CA}">
   <ds:schemaRefs>
     <ds:schemaRef ds:uri="http://schemas.openxmlformats.org/officeDocument/2006/bibliography"/>
   </ds:schemaRefs>
